--- a/php apprendre/corrections_martine/Pendu/1. Methode pour pendu.docx
+++ b/php apprendre/corrections_martine/Pendu/1. Methode pour pendu.docx
@@ -1583,26 +1583,11 @@
         </w:numPr>
       </w:pPr>
       <w:bookmarkStart w:id="0" w:name="_Toc5888621"/>
-      <w:proofErr w:type="spellStart"/>
-      <w:proofErr w:type="gramStart"/>
       <w:r>
         <w:t>v</w:t>
       </w:r>
       <w:r>
-        <w:t>oid</w:t>
-      </w:r>
-      <w:proofErr w:type="spellEnd"/>
-      <w:proofErr w:type="gramEnd"/>
-      <w:r>
-        <w:t xml:space="preserve"> </w:t>
-      </w:r>
-      <w:proofErr w:type="spellStart"/>
-      <w:r>
-        <w:t>afficherTableau</w:t>
-      </w:r>
-      <w:proofErr w:type="spellEnd"/>
-      <w:r>
-        <w:t>(</w:t>
+        <w:t>oid afficherTableau(</w:t>
       </w:r>
       <w:r>
         <w:t>$</w:t>
@@ -1626,14 +1611,9 @@
       </w:pPr>
       <w:bookmarkStart w:id="1" w:name="_Toc5888622"/>
       <w:r>
-        <w:t xml:space="preserve">Lignes à coller dans </w:t>
-      </w:r>
-      <w:proofErr w:type="gramStart"/>
-      <w:r>
-        <w:t>le main</w:t>
+        <w:t>Lignes à coller dans le main</w:t>
       </w:r>
       <w:bookmarkEnd w:id="1"/>
-      <w:proofErr w:type="gramEnd"/>
     </w:p>
     <w:p>
       <w:pPr>
@@ -1679,49 +1659,25 @@
         </w:rPr>
         <w:t xml:space="preserve">t = </w:t>
       </w:r>
-      <w:proofErr w:type="spellStart"/>
-      <w:proofErr w:type="gramStart"/>
-      <w:r>
-        <w:rPr>
-          <w:rFonts w:ascii="Courier New" w:hAnsi="Courier New" w:cs="Courier New"/>
-          <w:color w:val="000000"/>
-          <w:sz w:val="16"/>
-          <w:szCs w:val="20"/>
-          <w:highlight w:val="white"/>
-        </w:rPr>
-        <w:t>array</w:t>
-      </w:r>
-      <w:proofErr w:type="spellEnd"/>
-      <w:r>
-        <w:rPr>
-          <w:rFonts w:ascii="Courier New" w:hAnsi="Courier New" w:cs="Courier New"/>
-          <w:color w:val="000000"/>
-          <w:sz w:val="16"/>
-          <w:szCs w:val="20"/>
-          <w:highlight w:val="white"/>
-        </w:rPr>
-        <w:t>(</w:t>
-      </w:r>
-      <w:r>
-        <w:rPr>
-          <w:rFonts w:ascii="Courier New" w:hAnsi="Courier New" w:cs="Courier New"/>
-          <w:color w:val="000000"/>
-          <w:sz w:val="16"/>
-          <w:szCs w:val="20"/>
-          <w:highlight w:val="white"/>
-        </w:rPr>
-        <w:t xml:space="preserve"> '</w:t>
-      </w:r>
-      <w:proofErr w:type="gramEnd"/>
-      <w:r>
-        <w:rPr>
-          <w:rFonts w:ascii="Courier New" w:hAnsi="Courier New" w:cs="Courier New"/>
-          <w:color w:val="000000"/>
-          <w:sz w:val="16"/>
-          <w:szCs w:val="20"/>
-          <w:highlight w:val="white"/>
-        </w:rPr>
-        <w:t xml:space="preserve">B', 'O', 'N', 'J', 'O', 'U', 'R' </w:t>
+      <w:r>
+        <w:rPr>
+          <w:rFonts w:ascii="Courier New" w:hAnsi="Courier New" w:cs="Courier New"/>
+          <w:color w:val="000000"/>
+          <w:sz w:val="16"/>
+          <w:szCs w:val="20"/>
+          <w:highlight w:val="white"/>
+        </w:rPr>
+        <w:t>array(</w:t>
+      </w:r>
+      <w:r>
+        <w:rPr>
+          <w:rFonts w:ascii="Courier New" w:hAnsi="Courier New" w:cs="Courier New"/>
+          <w:color w:val="000000"/>
+          <w:sz w:val="16"/>
+          <w:szCs w:val="20"/>
+          <w:highlight w:val="white"/>
+        </w:rPr>
+        <w:t xml:space="preserve"> 'B', 'O', 'N', 'J', 'O', 'U', 'R' </w:t>
       </w:r>
       <w:r>
         <w:rPr>
@@ -1769,8 +1725,6 @@
         </w:rPr>
         <w:t xml:space="preserve">       </w:t>
       </w:r>
-      <w:proofErr w:type="spellStart"/>
-      <w:proofErr w:type="gramStart"/>
       <w:r>
         <w:rPr>
           <w:rFonts w:ascii="Courier New" w:hAnsi="Courier New" w:cs="Courier New"/>
@@ -1789,10 +1743,28 @@
           <w:szCs w:val="20"/>
           <w:highlight w:val="white"/>
         </w:rPr>
-        <w:t>cho</w:t>
-      </w:r>
-      <w:proofErr w:type="spellEnd"/>
-      <w:proofErr w:type="gramEnd"/>
+        <w:t xml:space="preserve">cho </w:t>
+      </w:r>
+      <w:r>
+        <w:rPr>
+          <w:rFonts w:ascii="Courier New" w:hAnsi="Courier New" w:cs="Courier New"/>
+          <w:color w:val="000000"/>
+          <w:sz w:val="16"/>
+          <w:szCs w:val="20"/>
+          <w:highlight w:val="white"/>
+        </w:rPr>
+        <w:t xml:space="preserve">"Cette méthode doit </w:t>
+      </w:r>
+      <w:r>
+        <w:rPr>
+          <w:rFonts w:ascii="Courier New" w:hAnsi="Courier New" w:cs="Courier New"/>
+          <w:color w:val="000000"/>
+          <w:sz w:val="16"/>
+          <w:szCs w:val="20"/>
+          <w:highlight w:val="white"/>
+        </w:rPr>
+        <w:t>donner B</w:t>
+      </w:r>
       <w:r>
         <w:rPr>
           <w:rFonts w:ascii="Courier New" w:hAnsi="Courier New" w:cs="Courier New"/>
@@ -1811,17 +1783,7 @@
           <w:szCs w:val="20"/>
           <w:highlight w:val="white"/>
         </w:rPr>
-        <w:t xml:space="preserve">"Cette méthode doit </w:t>
-      </w:r>
-      <w:r>
-        <w:rPr>
-          <w:rFonts w:ascii="Courier New" w:hAnsi="Courier New" w:cs="Courier New"/>
-          <w:color w:val="000000"/>
-          <w:sz w:val="16"/>
-          <w:szCs w:val="20"/>
-          <w:highlight w:val="white"/>
-        </w:rPr>
-        <w:t>donner B</w:t>
+        <w:t>O</w:t>
       </w:r>
       <w:r>
         <w:rPr>
@@ -1841,6 +1803,46 @@
           <w:szCs w:val="20"/>
           <w:highlight w:val="white"/>
         </w:rPr>
+        <w:t>N</w:t>
+      </w:r>
+      <w:r>
+        <w:rPr>
+          <w:rFonts w:ascii="Courier New" w:hAnsi="Courier New" w:cs="Courier New"/>
+          <w:color w:val="000000"/>
+          <w:sz w:val="16"/>
+          <w:szCs w:val="20"/>
+          <w:highlight w:val="white"/>
+        </w:rPr>
+        <w:t xml:space="preserve"> </w:t>
+      </w:r>
+      <w:r>
+        <w:rPr>
+          <w:rFonts w:ascii="Courier New" w:hAnsi="Courier New" w:cs="Courier New"/>
+          <w:color w:val="000000"/>
+          <w:sz w:val="16"/>
+          <w:szCs w:val="20"/>
+          <w:highlight w:val="white"/>
+        </w:rPr>
+        <w:t>J</w:t>
+      </w:r>
+      <w:r>
+        <w:rPr>
+          <w:rFonts w:ascii="Courier New" w:hAnsi="Courier New" w:cs="Courier New"/>
+          <w:color w:val="000000"/>
+          <w:sz w:val="16"/>
+          <w:szCs w:val="20"/>
+          <w:highlight w:val="white"/>
+        </w:rPr>
+        <w:t xml:space="preserve"> </w:t>
+      </w:r>
+      <w:r>
+        <w:rPr>
+          <w:rFonts w:ascii="Courier New" w:hAnsi="Courier New" w:cs="Courier New"/>
+          <w:color w:val="000000"/>
+          <w:sz w:val="16"/>
+          <w:szCs w:val="20"/>
+          <w:highlight w:val="white"/>
+        </w:rPr>
         <w:t>O</w:t>
       </w:r>
       <w:r>
@@ -1861,7 +1863,7 @@
           <w:szCs w:val="20"/>
           <w:highlight w:val="white"/>
         </w:rPr>
-        <w:t>N</w:t>
+        <w:t>U</w:t>
       </w:r>
       <w:r>
         <w:rPr>
@@ -1881,7 +1883,7 @@
           <w:szCs w:val="20"/>
           <w:highlight w:val="white"/>
         </w:rPr>
-        <w:t>J</w:t>
+        <w:t>R et ca donne : " ;</w:t>
       </w:r>
       <w:r>
         <w:rPr>
@@ -1893,88 +1895,6 @@
         </w:rPr>
         <w:t xml:space="preserve"> </w:t>
       </w:r>
-      <w:r>
-        <w:rPr>
-          <w:rFonts w:ascii="Courier New" w:hAnsi="Courier New" w:cs="Courier New"/>
-          <w:color w:val="000000"/>
-          <w:sz w:val="16"/>
-          <w:szCs w:val="20"/>
-          <w:highlight w:val="white"/>
-        </w:rPr>
-        <w:t>O</w:t>
-      </w:r>
-      <w:r>
-        <w:rPr>
-          <w:rFonts w:ascii="Courier New" w:hAnsi="Courier New" w:cs="Courier New"/>
-          <w:color w:val="000000"/>
-          <w:sz w:val="16"/>
-          <w:szCs w:val="20"/>
-          <w:highlight w:val="white"/>
-        </w:rPr>
-        <w:t xml:space="preserve"> </w:t>
-      </w:r>
-      <w:r>
-        <w:rPr>
-          <w:rFonts w:ascii="Courier New" w:hAnsi="Courier New" w:cs="Courier New"/>
-          <w:color w:val="000000"/>
-          <w:sz w:val="16"/>
-          <w:szCs w:val="20"/>
-          <w:highlight w:val="white"/>
-        </w:rPr>
-        <w:t>U</w:t>
-      </w:r>
-      <w:r>
-        <w:rPr>
-          <w:rFonts w:ascii="Courier New" w:hAnsi="Courier New" w:cs="Courier New"/>
-          <w:color w:val="000000"/>
-          <w:sz w:val="16"/>
-          <w:szCs w:val="20"/>
-          <w:highlight w:val="white"/>
-        </w:rPr>
-        <w:t xml:space="preserve"> </w:t>
-      </w:r>
-      <w:r>
-        <w:rPr>
-          <w:rFonts w:ascii="Courier New" w:hAnsi="Courier New" w:cs="Courier New"/>
-          <w:color w:val="000000"/>
-          <w:sz w:val="16"/>
-          <w:szCs w:val="20"/>
-          <w:highlight w:val="white"/>
-        </w:rPr>
-        <w:t xml:space="preserve">R et </w:t>
-      </w:r>
-      <w:proofErr w:type="spellStart"/>
-      <w:r>
-        <w:rPr>
-          <w:rFonts w:ascii="Courier New" w:hAnsi="Courier New" w:cs="Courier New"/>
-          <w:color w:val="000000"/>
-          <w:sz w:val="16"/>
-          <w:szCs w:val="20"/>
-          <w:highlight w:val="white"/>
-        </w:rPr>
-        <w:t>ca</w:t>
-      </w:r>
-      <w:proofErr w:type="spellEnd"/>
-      <w:r>
-        <w:rPr>
-          <w:rFonts w:ascii="Courier New" w:hAnsi="Courier New" w:cs="Courier New"/>
-          <w:color w:val="000000"/>
-          <w:sz w:val="16"/>
-          <w:szCs w:val="20"/>
-          <w:highlight w:val="white"/>
-        </w:rPr>
-        <w:t xml:space="preserve"> donne : " ;</w:t>
-      </w:r>
-      <w:r>
-        <w:rPr>
-          <w:rFonts w:ascii="Courier New" w:hAnsi="Courier New" w:cs="Courier New"/>
-          <w:color w:val="000000"/>
-          <w:sz w:val="16"/>
-          <w:szCs w:val="20"/>
-          <w:highlight w:val="white"/>
-        </w:rPr>
-        <w:t xml:space="preserve"> </w:t>
-      </w:r>
     </w:p>
     <w:p>
       <w:pPr>
@@ -2002,29 +1922,15 @@
         </w:rPr>
         <w:t xml:space="preserve">   </w:t>
       </w:r>
-      <w:proofErr w:type="spellStart"/>
-      <w:proofErr w:type="gramStart"/>
-      <w:r>
-        <w:rPr>
-          <w:rFonts w:ascii="Courier New" w:hAnsi="Courier New" w:cs="Courier New"/>
-          <w:color w:val="000000"/>
-          <w:sz w:val="16"/>
-          <w:szCs w:val="20"/>
-          <w:highlight w:val="white"/>
-        </w:rPr>
-        <w:t>afficherTableau</w:t>
-      </w:r>
-      <w:proofErr w:type="spellEnd"/>
-      <w:proofErr w:type="gramEnd"/>
-      <w:r>
-        <w:rPr>
-          <w:rFonts w:ascii="Courier New" w:hAnsi="Courier New" w:cs="Courier New"/>
-          <w:color w:val="000000"/>
-          <w:sz w:val="16"/>
-          <w:szCs w:val="20"/>
-          <w:highlight w:val="white"/>
-        </w:rPr>
-        <w:t>(</w:t>
+      <w:r>
+        <w:rPr>
+          <w:rFonts w:ascii="Courier New" w:hAnsi="Courier New" w:cs="Courier New"/>
+          <w:color w:val="000000"/>
+          <w:sz w:val="16"/>
+          <w:szCs w:val="20"/>
+          <w:highlight w:val="white"/>
+        </w:rPr>
+        <w:t>afficherTableau(</w:t>
       </w:r>
       <w:r>
         <w:rPr>
@@ -2047,10 +1953,7 @@
         <w:t>t);</w:t>
       </w:r>
     </w:p>
-    <w:p>
-      <w:bookmarkStart w:id="2" w:name="_GoBack"/>
-      <w:bookmarkEnd w:id="2"/>
-    </w:p>
+    <w:p/>
     <w:p>
       <w:pPr>
         <w:pStyle w:val="Titre1"/>
@@ -2062,11 +1965,10 @@
           <w:lang w:val="en-US"/>
         </w:rPr>
       </w:pPr>
-      <w:bookmarkStart w:id="3" w:name="_Toc5888623"/>
+      <w:bookmarkStart w:id="2" w:name="_Toc5888623"/>
       <w:r>
         <w:t xml:space="preserve"> </w:t>
       </w:r>
-      <w:proofErr w:type="gramStart"/>
       <w:r>
         <w:rPr>
           <w:lang w:val="en-US"/>
@@ -2077,28 +1979,7 @@
         <w:rPr>
           <w:lang w:val="en-US"/>
         </w:rPr>
-        <w:t>[</w:t>
-      </w:r>
-      <w:proofErr w:type="gramEnd"/>
-      <w:r>
-        <w:rPr>
-          <w:lang w:val="en-US"/>
-        </w:rPr>
-        <w:t xml:space="preserve">] </w:t>
-      </w:r>
-      <w:proofErr w:type="spellStart"/>
-      <w:r>
-        <w:rPr>
-          <w:lang w:val="en-US"/>
-        </w:rPr>
-        <w:t>coderMot</w:t>
-      </w:r>
-      <w:proofErr w:type="spellEnd"/>
-      <w:r>
-        <w:rPr>
-          <w:lang w:val="en-US"/>
-        </w:rPr>
-        <w:t>(</w:t>
+        <w:t>[] coderMot(</w:t>
       </w:r>
       <w:r>
         <w:rPr>
@@ -2112,36 +1993,31 @@
         </w:rPr>
         <w:t>ot)</w:t>
       </w:r>
+      <w:bookmarkEnd w:id="2"/>
+    </w:p>
+    <w:p>
+      <w:r>
+        <w:t>// méthode qui prend un mot en paramètre d'entrée et qui renvoi un tableau de caractères contenant autant de case que</w:t>
+      </w:r>
+      <w:r>
+        <w:t xml:space="preserve"> de lettres dans le mot. Chacun</w:t>
+      </w:r>
+      <w:r>
+        <w:t>e de ces cases contient un _</w:t>
+      </w:r>
+    </w:p>
+    <w:p>
+      <w:pPr>
+        <w:pStyle w:val="Titre2"/>
+      </w:pPr>
+      <w:bookmarkStart w:id="3" w:name="_Toc5888624"/>
+      <w:r>
+        <w:lastRenderedPageBreak/>
+        <w:t>Lignes à coller dans le main</w:t>
+      </w:r>
       <w:bookmarkEnd w:id="3"/>
     </w:p>
     <w:p>
-      <w:r>
-        <w:t>// méthode qui prend un mot en paramètre d'entrée et qui renvoi un tableau de caractères contenant autant de case que</w:t>
-      </w:r>
-      <w:r>
-        <w:t xml:space="preserve"> de lettres dans le mot. Chacun</w:t>
-      </w:r>
-      <w:r>
-        <w:t>e de ces cases contient un _</w:t>
-      </w:r>
-    </w:p>
-    <w:p>
-      <w:pPr>
-        <w:pStyle w:val="Titre2"/>
-      </w:pPr>
-      <w:bookmarkStart w:id="4" w:name="_Toc5888624"/>
-      <w:r>
-        <w:lastRenderedPageBreak/>
-        <w:t xml:space="preserve">Lignes à coller dans </w:t>
-      </w:r>
-      <w:proofErr w:type="gramStart"/>
-      <w:r>
-        <w:t>le main</w:t>
-      </w:r>
-      <w:bookmarkEnd w:id="4"/>
-      <w:proofErr w:type="gramEnd"/>
-    </w:p>
-    <w:p>
       <w:pPr>
         <w:autoSpaceDE w:val="0"/>
         <w:autoSpaceDN w:val="0"/>
@@ -2174,147 +2050,63 @@
           <w:szCs w:val="20"/>
           <w:highlight w:val="white"/>
         </w:rPr>
-        <w:t>est = "bonjour</w:t>
-      </w:r>
-      <w:proofErr w:type="gramStart"/>
-      <w:r>
-        <w:rPr>
-          <w:rFonts w:ascii="Courier New" w:hAnsi="Courier New" w:cs="Courier New"/>
-          <w:color w:val="000000"/>
-          <w:sz w:val="16"/>
-          <w:szCs w:val="20"/>
-          <w:highlight w:val="white"/>
-        </w:rPr>
-        <w:t>";</w:t>
-      </w:r>
-      <w:proofErr w:type="gramEnd"/>
-    </w:p>
-    <w:p>
-      <w:pPr>
-        <w:autoSpaceDE w:val="0"/>
-        <w:autoSpaceDN w:val="0"/>
-        <w:adjustRightInd w:val="0"/>
-        <w:spacing w:after="0" w:line="240" w:lineRule="auto"/>
-        <w:contextualSpacing/>
-        <w:rPr>
-          <w:rFonts w:ascii="Courier New" w:hAnsi="Courier New" w:cs="Courier New"/>
-          <w:color w:val="000000"/>
-          <w:sz w:val="16"/>
-          <w:szCs w:val="20"/>
-          <w:highlight w:val="white"/>
-        </w:rPr>
-      </w:pPr>
-      <w:proofErr w:type="spellStart"/>
-      <w:proofErr w:type="gramStart"/>
-      <w:r>
-        <w:rPr>
-          <w:rFonts w:ascii="Courier New" w:hAnsi="Courier New" w:cs="Courier New"/>
-          <w:color w:val="000000"/>
-          <w:sz w:val="16"/>
-          <w:szCs w:val="20"/>
-          <w:highlight w:val="white"/>
-        </w:rPr>
-        <w:t>echo</w:t>
-      </w:r>
-      <w:proofErr w:type="spellEnd"/>
-      <w:proofErr w:type="gramEnd"/>
-      <w:r>
-        <w:rPr>
-          <w:rFonts w:ascii="Courier New" w:hAnsi="Courier New" w:cs="Courier New"/>
-          <w:color w:val="000000"/>
-          <w:sz w:val="16"/>
-          <w:szCs w:val="20"/>
-          <w:highlight w:val="white"/>
-        </w:rPr>
-        <w:t xml:space="preserve"> </w:t>
-      </w:r>
-      <w:r>
-        <w:rPr>
-          <w:rFonts w:ascii="Courier New" w:hAnsi="Courier New" w:cs="Courier New"/>
-          <w:color w:val="000000"/>
-          <w:sz w:val="16"/>
-          <w:szCs w:val="20"/>
-          <w:highlight w:val="white"/>
-        </w:rPr>
-        <w:t xml:space="preserve">"Cette méthode doit donner _ _ _ _ _ _ _ et </w:t>
-      </w:r>
-      <w:proofErr w:type="spellStart"/>
-      <w:r>
-        <w:rPr>
-          <w:rFonts w:ascii="Courier New" w:hAnsi="Courier New" w:cs="Courier New"/>
-          <w:color w:val="000000"/>
-          <w:sz w:val="16"/>
-          <w:szCs w:val="20"/>
-          <w:highlight w:val="white"/>
-        </w:rPr>
-        <w:t>ca</w:t>
-      </w:r>
-      <w:proofErr w:type="spellEnd"/>
-      <w:r>
-        <w:rPr>
-          <w:rFonts w:ascii="Courier New" w:hAnsi="Courier New" w:cs="Courier New"/>
-          <w:color w:val="000000"/>
-          <w:sz w:val="16"/>
-          <w:szCs w:val="20"/>
-          <w:highlight w:val="white"/>
-        </w:rPr>
-        <w:t xml:space="preserve"> donne : " </w:t>
-      </w:r>
-      <w:r>
-        <w:rPr>
-          <w:rFonts w:ascii="Courier New" w:hAnsi="Courier New" w:cs="Courier New"/>
-          <w:color w:val="000000"/>
-          <w:sz w:val="16"/>
-          <w:szCs w:val="20"/>
-          <w:highlight w:val="white"/>
-        </w:rPr>
-        <w:t xml:space="preserve">. </w:t>
-      </w:r>
-      <w:proofErr w:type="spellStart"/>
-      <w:proofErr w:type="gramStart"/>
-      <w:r>
-        <w:rPr>
-          <w:rFonts w:ascii="Courier New" w:hAnsi="Courier New" w:cs="Courier New"/>
-          <w:color w:val="000000"/>
-          <w:sz w:val="16"/>
-          <w:szCs w:val="20"/>
-          <w:highlight w:val="white"/>
-        </w:rPr>
-        <w:t>afficherTableau</w:t>
-      </w:r>
-      <w:proofErr w:type="spellEnd"/>
-      <w:proofErr w:type="gramEnd"/>
-      <w:r>
-        <w:rPr>
-          <w:rFonts w:ascii="Courier New" w:hAnsi="Courier New" w:cs="Courier New"/>
-          <w:color w:val="000000"/>
-          <w:sz w:val="16"/>
-          <w:szCs w:val="20"/>
-          <w:highlight w:val="white"/>
-        </w:rPr>
-        <w:t>(</w:t>
-      </w:r>
-      <w:proofErr w:type="spellStart"/>
-      <w:r>
-        <w:rPr>
-          <w:rFonts w:ascii="Courier New" w:hAnsi="Courier New" w:cs="Courier New"/>
-          <w:color w:val="000000"/>
-          <w:sz w:val="16"/>
-          <w:szCs w:val="20"/>
-          <w:highlight w:val="white"/>
-        </w:rPr>
-        <w:t>coderMot</w:t>
-      </w:r>
-      <w:proofErr w:type="spellEnd"/>
-      <w:r>
-        <w:rPr>
-          <w:rFonts w:ascii="Courier New" w:hAnsi="Courier New" w:cs="Courier New"/>
-          <w:color w:val="000000"/>
-          <w:sz w:val="16"/>
-          <w:szCs w:val="20"/>
-          <w:highlight w:val="white"/>
-        </w:rPr>
-        <w:t>(</w:t>
+        <w:t>est = "bonjour";</w:t>
+      </w:r>
+    </w:p>
+    <w:p>
+      <w:pPr>
+        <w:autoSpaceDE w:val="0"/>
+        <w:autoSpaceDN w:val="0"/>
+        <w:adjustRightInd w:val="0"/>
+        <w:spacing w:after="0" w:line="240" w:lineRule="auto"/>
+        <w:contextualSpacing/>
+        <w:rPr>
+          <w:rFonts w:ascii="Courier New" w:hAnsi="Courier New" w:cs="Courier New"/>
+          <w:color w:val="000000"/>
+          <w:sz w:val="16"/>
+          <w:szCs w:val="20"/>
+          <w:highlight w:val="white"/>
+        </w:rPr>
+      </w:pPr>
+      <w:r>
+        <w:rPr>
+          <w:rFonts w:ascii="Courier New" w:hAnsi="Courier New" w:cs="Courier New"/>
+          <w:color w:val="000000"/>
+          <w:sz w:val="16"/>
+          <w:szCs w:val="20"/>
+          <w:highlight w:val="white"/>
+        </w:rPr>
+        <w:t xml:space="preserve">echo </w:t>
+      </w:r>
+      <w:r>
+        <w:rPr>
+          <w:rFonts w:ascii="Courier New" w:hAnsi="Courier New" w:cs="Courier New"/>
+          <w:color w:val="000000"/>
+          <w:sz w:val="16"/>
+          <w:szCs w:val="20"/>
+          <w:highlight w:val="white"/>
+        </w:rPr>
+        <w:t xml:space="preserve">"Cette méthode doit donner _ _ _ _ _ _ _ et ca donne : " </w:t>
+      </w:r>
+      <w:r>
+        <w:rPr>
+          <w:rFonts w:ascii="Courier New" w:hAnsi="Courier New" w:cs="Courier New"/>
+          <w:color w:val="000000"/>
+          <w:sz w:val="16"/>
+          <w:szCs w:val="20"/>
+          <w:highlight w:val="white"/>
+        </w:rPr>
+        <w:t>. afficherTableau</w:t>
+      </w:r>
+      <w:r>
+        <w:rPr>
+          <w:rFonts w:ascii="Courier New" w:hAnsi="Courier New" w:cs="Courier New"/>
+          <w:color w:val="000000"/>
+          <w:sz w:val="16"/>
+          <w:szCs w:val="20"/>
+          <w:highlight w:val="white"/>
+        </w:rPr>
+        <w:t>(coderMot(</w:t>
       </w:r>
       <w:r>
         <w:rPr>
@@ -2378,36 +2170,18 @@
           <w:numId w:val="3"/>
         </w:numPr>
       </w:pPr>
-      <w:bookmarkStart w:id="5" w:name="_Toc5888625"/>
+      <w:bookmarkStart w:id="4" w:name="_Toc5888625"/>
       <w:r>
         <w:t xml:space="preserve"> </w:t>
       </w:r>
-      <w:proofErr w:type="spellStart"/>
-      <w:proofErr w:type="gramStart"/>
-      <w:r>
-        <w:t>int</w:t>
-      </w:r>
-      <w:proofErr w:type="spellEnd"/>
-      <w:r>
-        <w:t>[</w:t>
-      </w:r>
-      <w:proofErr w:type="gramEnd"/>
-      <w:r>
-        <w:t>]</w:t>
-      </w:r>
-      <w:r>
-        <w:t xml:space="preserve"> </w:t>
-      </w:r>
-      <w:proofErr w:type="spellStart"/>
-      <w:r>
-        <w:t>tester</w:t>
-      </w:r>
-      <w:r>
-        <w:t>Lettre</w:t>
-      </w:r>
-      <w:proofErr w:type="spellEnd"/>
-      <w:r>
-        <w:t>(</w:t>
+      <w:r>
+        <w:t>int[]</w:t>
+      </w:r>
+      <w:r>
+        <w:t xml:space="preserve"> tester</w:t>
+      </w:r>
+      <w:r>
+        <w:t>Lettre(</w:t>
       </w:r>
       <w:r>
         <w:t>$</w:t>
@@ -2422,166 +2196,74 @@
         <w:t>tab</w:t>
       </w:r>
       <w:r>
-        <w:t>,$</w:t>
-      </w:r>
-      <w:proofErr w:type="spellStart"/>
-      <w:r>
-        <w:t>depart</w:t>
-      </w:r>
-      <w:proofErr w:type="spellEnd"/>
+        <w:t>,$depart</w:t>
+      </w:r>
       <w:r>
         <w:t>)</w:t>
       </w:r>
+      <w:bookmarkEnd w:id="4"/>
+    </w:p>
+    <w:p>
+      <w:r>
+        <w:t>// méthode</w:t>
+      </w:r>
+      <w:r>
+        <w:t xml:space="preserve"> qui cherche</w:t>
+      </w:r>
+      <w:r>
+        <w:t xml:space="preserve"> toutes les occurrences d'une lettre passée en paramètre dans un tableau de caractères passé </w:t>
+      </w:r>
+      <w:r>
+        <w:t xml:space="preserve">aussi </w:t>
+      </w:r>
+      <w:r>
+        <w:t xml:space="preserve">en paramètre. Cette méthode retourne toutes les positions dans </w:t>
+      </w:r>
+      <w:r>
+        <w:t>un tableau</w:t>
+      </w:r>
+    </w:p>
+    <w:p>
+      <w:r>
+        <w:t>$depart represente le point de depart de la recherche</w:t>
+      </w:r>
+    </w:p>
+    <w:p>
+      <w:pPr>
+        <w:pStyle w:val="Titre2"/>
+      </w:pPr>
+      <w:bookmarkStart w:id="5" w:name="_Toc5888626"/>
+      <w:r>
+        <w:t>Lignes à coller dans le main</w:t>
+      </w:r>
       <w:bookmarkEnd w:id="5"/>
     </w:p>
     <w:p>
       <w:r>
-        <w:t>// méthode</w:t>
-      </w:r>
-      <w:r>
-        <w:t xml:space="preserve"> qui cherche</w:t>
-      </w:r>
-      <w:r>
-        <w:t xml:space="preserve"> toutes les occurrences d'une lettre passée en paramètre dans un tableau de caractères passé </w:t>
-      </w:r>
-      <w:r>
-        <w:t xml:space="preserve">aussi </w:t>
-      </w:r>
-      <w:r>
-        <w:t xml:space="preserve">en paramètre. Cette méthode retourne toutes les positions dans </w:t>
-      </w:r>
-      <w:r>
-        <w:t>un tableau</w:t>
-      </w:r>
-    </w:p>
-    <w:p>
-      <w:r>
-        <w:t>$</w:t>
-      </w:r>
-      <w:proofErr w:type="spellStart"/>
-      <w:r>
-        <w:t>depart</w:t>
-      </w:r>
-      <w:proofErr w:type="spellEnd"/>
-      <w:r>
-        <w:t xml:space="preserve"> </w:t>
-      </w:r>
-      <w:proofErr w:type="spellStart"/>
-      <w:r>
-        <w:t>represente</w:t>
-      </w:r>
-      <w:proofErr w:type="spellEnd"/>
-      <w:r>
-        <w:t xml:space="preserve"> le point de </w:t>
-      </w:r>
-      <w:proofErr w:type="spellStart"/>
-      <w:r>
-        <w:t>depart</w:t>
-      </w:r>
-      <w:proofErr w:type="spellEnd"/>
-      <w:r>
-        <w:t xml:space="preserve"> de la recherche</w:t>
-      </w:r>
-    </w:p>
-    <w:p>
-      <w:pPr>
-        <w:pStyle w:val="Titre2"/>
-      </w:pPr>
-      <w:bookmarkStart w:id="6" w:name="_Toc5888626"/>
-      <w:r>
-        <w:t xml:space="preserve">Lignes à coller dans </w:t>
-      </w:r>
-      <w:proofErr w:type="gramStart"/>
-      <w:r>
-        <w:t>le main</w:t>
-      </w:r>
-      <w:bookmarkEnd w:id="6"/>
-      <w:proofErr w:type="gramEnd"/>
-    </w:p>
-    <w:p>
-      <w:r>
-        <w:t xml:space="preserve">Echo "Cette méthode doit donner \n 1 \n 4 et </w:t>
-      </w:r>
-      <w:proofErr w:type="spellStart"/>
-      <w:proofErr w:type="gramStart"/>
-      <w:r>
-        <w:t>ca</w:t>
-      </w:r>
-      <w:proofErr w:type="spellEnd"/>
-      <w:proofErr w:type="gramEnd"/>
-      <w:r>
-        <w:t xml:space="preserve"> donne \n" ;</w:t>
-      </w:r>
-    </w:p>
-    <w:p>
-      <w:r>
-        <w:t xml:space="preserve">$t = </w:t>
-      </w:r>
-      <w:proofErr w:type="spellStart"/>
-      <w:proofErr w:type="gramStart"/>
-      <w:r>
-        <w:t>array</w:t>
-      </w:r>
-      <w:proofErr w:type="spellEnd"/>
-      <w:r>
-        <w:t>( '</w:t>
-      </w:r>
-      <w:proofErr w:type="gramEnd"/>
-      <w:r>
-        <w:t>B', 'O', 'N', 'J', 'O', 'U', 'R' );</w:t>
-      </w:r>
-    </w:p>
-    <w:p>
-      <w:r>
-        <w:t xml:space="preserve">$positions = </w:t>
-      </w:r>
-      <w:proofErr w:type="spellStart"/>
-      <w:proofErr w:type="gramStart"/>
-      <w:r>
-        <w:t>testerLettre</w:t>
-      </w:r>
-      <w:proofErr w:type="spellEnd"/>
-      <w:r>
-        <w:t>(</w:t>
-      </w:r>
-      <w:proofErr w:type="gramEnd"/>
-      <w:r>
-        <w:t>'O', $t,0);</w:t>
-      </w:r>
-    </w:p>
-    <w:p>
-      <w:pPr>
-        <w:rPr>
-          <w:lang w:val="en-US"/>
-        </w:rPr>
-      </w:pPr>
-      <w:proofErr w:type="spellStart"/>
-      <w:r>
-        <w:rPr>
-          <w:lang w:val="en-US"/>
-        </w:rPr>
-        <w:t>foreach</w:t>
-      </w:r>
-      <w:proofErr w:type="spellEnd"/>
-      <w:r>
-        <w:rPr>
-          <w:lang w:val="en-US"/>
-        </w:rPr>
-        <w:t xml:space="preserve"> ($positions as $</w:t>
-      </w:r>
-      <w:proofErr w:type="spellStart"/>
-      <w:r>
-        <w:rPr>
-          <w:lang w:val="en-US"/>
-        </w:rPr>
-        <w:t>pos</w:t>
-      </w:r>
-      <w:proofErr w:type="spellEnd"/>
-      <w:r>
-        <w:rPr>
-          <w:lang w:val="en-US"/>
-        </w:rPr>
-        <w:t>)</w:t>
+        <w:t>Echo "Cette méthode doit donner \n 1 \n 4 et ca donne \n" ;</w:t>
+      </w:r>
+    </w:p>
+    <w:p>
+      <w:r>
+        <w:t>$t = array( 'B', 'O', 'N', 'J', 'O', 'U', 'R' );</w:t>
+      </w:r>
+    </w:p>
+    <w:p>
+      <w:r>
+        <w:t>$positions = testerLettre('O', $t,0);</w:t>
+      </w:r>
+    </w:p>
+    <w:p>
+      <w:pPr>
+        <w:rPr>
+          <w:lang w:val="en-US"/>
+        </w:rPr>
+      </w:pPr>
+      <w:r>
+        <w:rPr>
+          <w:lang w:val="en-US"/>
+        </w:rPr>
+        <w:t>foreach ($positions as $pos)</w:t>
       </w:r>
     </w:p>
     <w:p>
@@ -2607,21 +2289,7 @@
         <w:rPr>
           <w:lang w:val="en-US"/>
         </w:rPr>
-        <w:t xml:space="preserve">    </w:t>
-      </w:r>
-      <w:proofErr w:type="gramStart"/>
-      <w:r>
-        <w:rPr>
-          <w:lang w:val="en-US"/>
-        </w:rPr>
-        <w:t>echo(</w:t>
-      </w:r>
-      <w:proofErr w:type="gramEnd"/>
-      <w:r>
-        <w:rPr>
-          <w:lang w:val="en-US"/>
-        </w:rPr>
-        <w:t>"position : ".$pos."\n");</w:t>
+        <w:t xml:space="preserve">    echo("position : ".$pos."\n");</w:t>
       </w:r>
     </w:p>
     <w:p>
@@ -2645,31 +2313,18 @@
           <w:numId w:val="3"/>
         </w:numPr>
       </w:pPr>
-      <w:bookmarkStart w:id="7" w:name="_Toc5888627"/>
+      <w:bookmarkStart w:id="6" w:name="_Toc5888627"/>
       <w:r>
         <w:rPr>
           <w:lang w:val="en-US"/>
         </w:rPr>
         <w:t xml:space="preserve"> </w:t>
       </w:r>
-      <w:proofErr w:type="gramStart"/>
       <w:r>
         <w:t>tab</w:t>
       </w:r>
       <w:r>
-        <w:t>[</w:t>
-      </w:r>
-      <w:proofErr w:type="gramEnd"/>
-      <w:r>
-        <w:t xml:space="preserve">] </w:t>
-      </w:r>
-      <w:proofErr w:type="spellStart"/>
-      <w:r>
-        <w:t>ajouterUneLettre</w:t>
-      </w:r>
-      <w:proofErr w:type="spellEnd"/>
-      <w:r>
-        <w:t>(</w:t>
+        <w:t>[] ajouterUneLettre(</w:t>
       </w:r>
       <w:r>
         <w:t>$</w:t>
@@ -2698,29 +2353,24 @@
       <w:r>
         <w:t>position)</w:t>
       </w:r>
+      <w:bookmarkEnd w:id="6"/>
+    </w:p>
+    <w:p>
+      <w:r>
+        <w:t>//méthode qui modifie le tableau passé en paramètre en affectant la lettre à la position passée en paramètre</w:t>
+      </w:r>
+    </w:p>
+    <w:p>
+      <w:pPr>
+        <w:pStyle w:val="Titre2"/>
+      </w:pPr>
+      <w:bookmarkStart w:id="7" w:name="_Toc5888628"/>
+      <w:r>
+        <w:t>Lignes à coller dans le main</w:t>
+      </w:r>
       <w:bookmarkEnd w:id="7"/>
     </w:p>
     <w:p>
-      <w:r>
-        <w:t>//méthode qui modifie le tableau passé en paramètre en affectant la lettre à la position passée en paramètre</w:t>
-      </w:r>
-    </w:p>
-    <w:p>
-      <w:pPr>
-        <w:pStyle w:val="Titre2"/>
-      </w:pPr>
-      <w:bookmarkStart w:id="8" w:name="_Toc5888628"/>
-      <w:r>
-        <w:t xml:space="preserve">Lignes à coller dans </w:t>
-      </w:r>
-      <w:proofErr w:type="gramStart"/>
-      <w:r>
-        <w:t>le main</w:t>
-      </w:r>
-      <w:bookmarkEnd w:id="8"/>
-      <w:proofErr w:type="gramEnd"/>
-    </w:p>
-    <w:p>
       <w:pPr>
         <w:autoSpaceDE w:val="0"/>
         <w:autoSpaceDN w:val="0"/>
@@ -2873,111 +2523,43 @@
           <w:szCs w:val="20"/>
           <w:highlight w:val="white"/>
         </w:rPr>
-        <w:t xml:space="preserve">R et </w:t>
-      </w:r>
-      <w:proofErr w:type="spellStart"/>
-      <w:r>
-        <w:rPr>
-          <w:rFonts w:ascii="Courier New" w:hAnsi="Courier New" w:cs="Courier New"/>
-          <w:color w:val="000000"/>
-          <w:sz w:val="16"/>
-          <w:szCs w:val="20"/>
-          <w:highlight w:val="white"/>
-        </w:rPr>
-        <w:t>ca</w:t>
-      </w:r>
-      <w:proofErr w:type="spellEnd"/>
-      <w:r>
-        <w:rPr>
-          <w:rFonts w:ascii="Courier New" w:hAnsi="Courier New" w:cs="Courier New"/>
-          <w:color w:val="000000"/>
-          <w:sz w:val="16"/>
-          <w:szCs w:val="20"/>
-          <w:highlight w:val="white"/>
-        </w:rPr>
-        <w:t xml:space="preserve"> donne</w:t>
-      </w:r>
-      <w:proofErr w:type="gramStart"/>
-      <w:r>
-        <w:rPr>
-          <w:rFonts w:ascii="Courier New" w:hAnsi="Courier New" w:cs="Courier New"/>
-          <w:color w:val="000000"/>
-          <w:sz w:val="16"/>
-          <w:szCs w:val="20"/>
-          <w:highlight w:val="white"/>
-        </w:rPr>
-        <w:t>";</w:t>
-      </w:r>
-      <w:proofErr w:type="gramEnd"/>
-    </w:p>
-    <w:p>
-      <w:pPr>
-        <w:autoSpaceDE w:val="0"/>
-        <w:autoSpaceDN w:val="0"/>
-        <w:adjustRightInd w:val="0"/>
-        <w:spacing w:after="0" w:line="240" w:lineRule="auto"/>
-        <w:contextualSpacing/>
-        <w:rPr>
-          <w:rFonts w:ascii="Courier New" w:hAnsi="Courier New" w:cs="Courier New"/>
-          <w:color w:val="000000"/>
-          <w:sz w:val="16"/>
-          <w:szCs w:val="20"/>
-          <w:highlight w:val="white"/>
-        </w:rPr>
-      </w:pPr>
-      <w:r>
-        <w:rPr>
-          <w:rFonts w:ascii="Courier New" w:hAnsi="Courier New" w:cs="Courier New"/>
-          <w:color w:val="000000"/>
-          <w:sz w:val="16"/>
-          <w:szCs w:val="20"/>
-          <w:highlight w:val="white"/>
-        </w:rPr>
-        <w:t xml:space="preserve">$t = </w:t>
-      </w:r>
-      <w:proofErr w:type="spellStart"/>
-      <w:proofErr w:type="gramStart"/>
-      <w:r>
-        <w:rPr>
-          <w:rFonts w:ascii="Courier New" w:hAnsi="Courier New" w:cs="Courier New"/>
-          <w:color w:val="000000"/>
-          <w:sz w:val="16"/>
-          <w:szCs w:val="20"/>
-          <w:highlight w:val="white"/>
-        </w:rPr>
-        <w:t>array</w:t>
-      </w:r>
-      <w:proofErr w:type="spellEnd"/>
-      <w:r>
-        <w:rPr>
-          <w:rFonts w:ascii="Courier New" w:hAnsi="Courier New" w:cs="Courier New"/>
-          <w:color w:val="000000"/>
-          <w:sz w:val="16"/>
-          <w:szCs w:val="20"/>
-          <w:highlight w:val="white"/>
-        </w:rPr>
-        <w:t>(</w:t>
-      </w:r>
-      <w:r>
-        <w:rPr>
-          <w:rFonts w:ascii="Courier New" w:hAnsi="Courier New" w:cs="Courier New"/>
-          <w:color w:val="000000"/>
-          <w:sz w:val="16"/>
-          <w:szCs w:val="20"/>
-          <w:highlight w:val="white"/>
-        </w:rPr>
-        <w:t xml:space="preserve"> '</w:t>
-      </w:r>
-      <w:proofErr w:type="gramEnd"/>
-      <w:r>
-        <w:rPr>
-          <w:rFonts w:ascii="Courier New" w:hAnsi="Courier New" w:cs="Courier New"/>
-          <w:color w:val="000000"/>
-          <w:sz w:val="16"/>
-          <w:szCs w:val="20"/>
-          <w:highlight w:val="white"/>
-        </w:rPr>
-        <w:t>B'</w:t>
+        <w:t>R et ca donne";</w:t>
+      </w:r>
+    </w:p>
+    <w:p>
+      <w:pPr>
+        <w:autoSpaceDE w:val="0"/>
+        <w:autoSpaceDN w:val="0"/>
+        <w:adjustRightInd w:val="0"/>
+        <w:spacing w:after="0" w:line="240" w:lineRule="auto"/>
+        <w:contextualSpacing/>
+        <w:rPr>
+          <w:rFonts w:ascii="Courier New" w:hAnsi="Courier New" w:cs="Courier New"/>
+          <w:color w:val="000000"/>
+          <w:sz w:val="16"/>
+          <w:szCs w:val="20"/>
+          <w:highlight w:val="white"/>
+        </w:rPr>
+      </w:pPr>
+      <w:r>
+        <w:rPr>
+          <w:rFonts w:ascii="Courier New" w:hAnsi="Courier New" w:cs="Courier New"/>
+          <w:color w:val="000000"/>
+          <w:sz w:val="16"/>
+          <w:szCs w:val="20"/>
+          <w:highlight w:val="white"/>
+        </w:rPr>
+        <w:t>$t = array(</w:t>
+      </w:r>
+      <w:r>
+        <w:rPr>
+          <w:rFonts w:ascii="Courier New" w:hAnsi="Courier New" w:cs="Courier New"/>
+          <w:color w:val="000000"/>
+          <w:sz w:val="16"/>
+          <w:szCs w:val="20"/>
+          <w:highlight w:val="white"/>
+        </w:rPr>
+        <w:t xml:space="preserve"> 'B'</w:t>
       </w:r>
       <w:r>
         <w:rPr>
@@ -3015,51 +2597,15 @@
           <w:highlight w:val="white"/>
         </w:rPr>
       </w:pPr>
-      <w:proofErr w:type="spellStart"/>
-      <w:proofErr w:type="gramStart"/>
-      <w:r>
-        <w:rPr>
-          <w:rFonts w:ascii="Courier New" w:hAnsi="Courier New" w:cs="Courier New"/>
-          <w:color w:val="000000"/>
-          <w:sz w:val="16"/>
-          <w:szCs w:val="20"/>
-          <w:highlight w:val="white"/>
-        </w:rPr>
-        <w:t>afficherTableau</w:t>
-      </w:r>
-      <w:proofErr w:type="spellEnd"/>
-      <w:r>
-        <w:rPr>
-          <w:rFonts w:ascii="Courier New" w:hAnsi="Courier New" w:cs="Courier New"/>
-          <w:color w:val="000000"/>
-          <w:sz w:val="16"/>
-          <w:szCs w:val="20"/>
-          <w:highlight w:val="white"/>
-        </w:rPr>
-        <w:t xml:space="preserve">( </w:t>
-      </w:r>
-      <w:proofErr w:type="spellStart"/>
-      <w:r>
-        <w:rPr>
-          <w:rFonts w:ascii="Courier New" w:hAnsi="Courier New" w:cs="Courier New"/>
-          <w:color w:val="000000"/>
-          <w:sz w:val="16"/>
-          <w:szCs w:val="20"/>
-          <w:highlight w:val="white"/>
-        </w:rPr>
-        <w:t>ajouterUneLettre</w:t>
-      </w:r>
-      <w:proofErr w:type="spellEnd"/>
-      <w:proofErr w:type="gramEnd"/>
-      <w:r>
-        <w:rPr>
-          <w:rFonts w:ascii="Courier New" w:hAnsi="Courier New" w:cs="Courier New"/>
-          <w:color w:val="000000"/>
-          <w:sz w:val="16"/>
-          <w:szCs w:val="20"/>
-          <w:highlight w:val="white"/>
-        </w:rPr>
-        <w:t xml:space="preserve">('K', </w:t>
+      <w:r>
+        <w:rPr>
+          <w:rFonts w:ascii="Courier New" w:hAnsi="Courier New" w:cs="Courier New"/>
+          <w:color w:val="000000"/>
+          <w:sz w:val="16"/>
+          <w:szCs w:val="20"/>
+          <w:highlight w:val="white"/>
+        </w:rPr>
+        <w:t xml:space="preserve">afficherTableau( ajouterUneLettre('K', </w:t>
       </w:r>
       <w:r>
         <w:rPr>
@@ -3090,28 +2636,18 @@
           <w:numId w:val="3"/>
         </w:numPr>
       </w:pPr>
-      <w:bookmarkStart w:id="9" w:name="_Toc5888629"/>
+      <w:bookmarkStart w:id="8" w:name="_Toc5888629"/>
       <w:r>
         <w:t xml:space="preserve"> </w:t>
       </w:r>
-      <w:proofErr w:type="gramStart"/>
       <w:r>
         <w:t>tab</w:t>
       </w:r>
       <w:r>
         <w:t>[</w:t>
       </w:r>
-      <w:proofErr w:type="gramEnd"/>
-      <w:r>
-        <w:t xml:space="preserve">] </w:t>
-      </w:r>
-      <w:proofErr w:type="spellStart"/>
-      <w:r>
-        <w:t>ajouterLesLettres</w:t>
-      </w:r>
-      <w:proofErr w:type="spellEnd"/>
-      <w:r>
-        <w:t>(</w:t>
+      <w:r>
+        <w:t>] ajouterLesLettres(</w:t>
       </w:r>
       <w:r>
         <w:t>$</w:t>
@@ -3131,176 +2667,58 @@
       <w:r>
         <w:t>$</w:t>
       </w:r>
-      <w:proofErr w:type="spellStart"/>
-      <w:r>
-        <w:t>listePosition</w:t>
-      </w:r>
-      <w:proofErr w:type="spellEnd"/>
-      <w:r>
-        <w:t>)</w:t>
+      <w:r>
+        <w:t>listePosition)</w:t>
+      </w:r>
+      <w:bookmarkEnd w:id="8"/>
+    </w:p>
+    <w:p>
+      <w:r>
+        <w:t>//méthode qui appelle la méthode ajouterUneLettre pour toutes les valeurs contenues dans la liste en paramètre</w:t>
+      </w:r>
+    </w:p>
+    <w:p>
+      <w:pPr>
+        <w:pStyle w:val="Titre2"/>
+      </w:pPr>
+      <w:bookmarkStart w:id="9" w:name="_Toc5888630"/>
+      <w:r>
+        <w:t>Lignes à coller dans le main</w:t>
       </w:r>
       <w:bookmarkEnd w:id="9"/>
     </w:p>
-    <w:p>
-      <w:r>
-        <w:t xml:space="preserve">//méthode qui appelle la méthode </w:t>
-      </w:r>
-      <w:proofErr w:type="spellStart"/>
-      <w:r>
-        <w:t>ajouterUneLettre</w:t>
-      </w:r>
-      <w:proofErr w:type="spellEnd"/>
-      <w:r>
-        <w:t xml:space="preserve"> pour toutes les valeurs contenues dans la liste en paramètre</w:t>
-      </w:r>
-    </w:p>
-    <w:p>
-      <w:pPr>
-        <w:pStyle w:val="Titre2"/>
-      </w:pPr>
-      <w:bookmarkStart w:id="10" w:name="_Toc5888630"/>
-      <w:r>
-        <w:t xml:space="preserve">Lignes à coller dans </w:t>
-      </w:r>
-      <w:proofErr w:type="gramStart"/>
-      <w:r>
-        <w:t>le main</w:t>
-      </w:r>
-      <w:bookmarkEnd w:id="10"/>
-      <w:proofErr w:type="gramEnd"/>
-    </w:p>
     <w:p/>
     <w:p>
       <w:r>
-        <w:t>$</w:t>
-      </w:r>
-      <w:proofErr w:type="spellStart"/>
-      <w:r>
-        <w:t>motATrouver</w:t>
-      </w:r>
-      <w:proofErr w:type="spellEnd"/>
-      <w:r>
-        <w:t>="BONJOUR</w:t>
-      </w:r>
-      <w:proofErr w:type="gramStart"/>
-      <w:r>
-        <w:t>";</w:t>
-      </w:r>
-      <w:proofErr w:type="gramEnd"/>
-    </w:p>
-    <w:p>
-      <w:r>
-        <w:t xml:space="preserve">$t = </w:t>
-      </w:r>
-      <w:proofErr w:type="spellStart"/>
-      <w:proofErr w:type="gramStart"/>
-      <w:r>
-        <w:t>array</w:t>
-      </w:r>
-      <w:proofErr w:type="spellEnd"/>
-      <w:r>
-        <w:t>( '</w:t>
-      </w:r>
-      <w:proofErr w:type="gramEnd"/>
-      <w:r>
-        <w:t>B', '_', 'N', 'J', '_', 'U', '_' );</w:t>
-      </w:r>
-    </w:p>
-    <w:p>
-      <w:proofErr w:type="spellStart"/>
-      <w:proofErr w:type="gramStart"/>
-      <w:r>
-        <w:t>echo</w:t>
-      </w:r>
-      <w:proofErr w:type="spellEnd"/>
-      <w:proofErr w:type="gramEnd"/>
-      <w:r>
-        <w:t xml:space="preserve"> "Cette méthode doit donner B O N J O U _ et </w:t>
-      </w:r>
-      <w:proofErr w:type="spellStart"/>
-      <w:r>
-        <w:t>ca</w:t>
-      </w:r>
-      <w:proofErr w:type="spellEnd"/>
-      <w:r>
-        <w:t xml:space="preserve"> donne ";</w:t>
-      </w:r>
-    </w:p>
-    <w:p>
-      <w:proofErr w:type="spellStart"/>
-      <w:proofErr w:type="gramStart"/>
-      <w:r>
-        <w:t>afficherTableau</w:t>
-      </w:r>
-      <w:proofErr w:type="spellEnd"/>
-      <w:r>
-        <w:t>(</w:t>
-      </w:r>
-      <w:proofErr w:type="spellStart"/>
-      <w:proofErr w:type="gramEnd"/>
-      <w:r>
-        <w:t>ajouterLesLettres</w:t>
-      </w:r>
-      <w:proofErr w:type="spellEnd"/>
-      <w:r>
-        <w:t xml:space="preserve">('O', $t, </w:t>
-      </w:r>
-      <w:proofErr w:type="spellStart"/>
-      <w:r>
-        <w:t>testerLettre</w:t>
-      </w:r>
-      <w:proofErr w:type="spellEnd"/>
-      <w:r>
-        <w:t xml:space="preserve">('O', </w:t>
-      </w:r>
-      <w:proofErr w:type="spellStart"/>
-      <w:r>
-        <w:t>str_split</w:t>
-      </w:r>
-      <w:proofErr w:type="spellEnd"/>
-      <w:r>
-        <w:t>($</w:t>
-      </w:r>
-      <w:proofErr w:type="spellStart"/>
-      <w:r>
-        <w:t>motATrouver</w:t>
-      </w:r>
-      <w:proofErr w:type="spellEnd"/>
-      <w:r>
-        <w:t>),0)));</w:t>
-      </w:r>
-    </w:p>
-    <w:p>
-      <w:r>
-        <w:t xml:space="preserve">// en l’absence des autres </w:t>
-      </w:r>
-      <w:proofErr w:type="spellStart"/>
-      <w:r>
-        <w:t>methodes</w:t>
-      </w:r>
-      <w:proofErr w:type="spellEnd"/>
-    </w:p>
-    <w:p>
-      <w:proofErr w:type="spellStart"/>
-      <w:r>
-        <w:t>Print_</w:t>
-      </w:r>
-      <w:proofErr w:type="gramStart"/>
-      <w:r>
-        <w:t>r</w:t>
-      </w:r>
-      <w:proofErr w:type="spellEnd"/>
-      <w:r>
-        <w:t>(</w:t>
-      </w:r>
-      <w:proofErr w:type="spellStart"/>
-      <w:proofErr w:type="gramEnd"/>
-      <w:r>
-        <w:t>ajouterLesLettres</w:t>
-      </w:r>
-      <w:proofErr w:type="spellEnd"/>
-      <w:r>
-        <w:t>('O', $t,</w:t>
+        <w:t>$motATrouver="BONJOUR";</w:t>
+      </w:r>
+    </w:p>
+    <w:p>
+      <w:r>
+        <w:t>$t = array( 'B', '_', 'N', 'J', '_', 'U', '_' );</w:t>
+      </w:r>
+    </w:p>
+    <w:p>
+      <w:r>
+        <w:t>echo "Cette méthode doit donner B O N J O U _ et ca donne ";</w:t>
+      </w:r>
+    </w:p>
+    <w:p>
+      <w:r>
+        <w:t>afficherTableau(ajouterLesLettres('O', $t, testerLettre('O', str_split($motATrouver),0)));</w:t>
+      </w:r>
+    </w:p>
+    <w:p>
+      <w:r>
+        <w:t>// en l’absence des autres methodes</w:t>
+      </w:r>
+    </w:p>
+    <w:p>
+      <w:r>
+        <w:t>Print_r(</w:t>
+      </w:r>
+      <w:r>
+        <w:t>ajouterLesLettres('O', $t,</w:t>
       </w:r>
       <w:r>
         <w:t>[1,4]</w:t>
@@ -3347,130 +2765,61 @@
           <w:highlight w:val="white"/>
         </w:rPr>
       </w:pPr>
-      <w:bookmarkStart w:id="11" w:name="_Toc5888631"/>
+      <w:bookmarkStart w:id="10" w:name="_Toc5888631"/>
       <w:r>
         <w:lastRenderedPageBreak/>
         <w:t xml:space="preserve"> </w:t>
       </w:r>
-      <w:proofErr w:type="spellStart"/>
-      <w:proofErr w:type="gramStart"/>
-      <w:r>
-        <w:t>void</w:t>
-      </w:r>
-      <w:proofErr w:type="spellEnd"/>
-      <w:proofErr w:type="gramEnd"/>
-      <w:r>
-        <w:t xml:space="preserve"> </w:t>
-      </w:r>
-      <w:proofErr w:type="spellStart"/>
-      <w:r>
-        <w:t>afficherMauvaisesL</w:t>
-      </w:r>
-      <w:r>
-        <w:t>ettres</w:t>
-      </w:r>
-      <w:proofErr w:type="spellEnd"/>
-      <w:r>
-        <w:t>(</w:t>
+      <w:r>
+        <w:t>void afficherMauvaisesL</w:t>
+      </w:r>
+      <w:r>
+        <w:t>ettres(</w:t>
       </w:r>
       <w:r>
         <w:t>$</w:t>
       </w:r>
-      <w:proofErr w:type="spellStart"/>
-      <w:r>
-        <w:t>listeLettres</w:t>
-      </w:r>
-      <w:proofErr w:type="spellEnd"/>
-      <w:r>
-        <w:t>)</w:t>
+      <w:r>
+        <w:t>listeLettres)</w:t>
+      </w:r>
+      <w:bookmarkEnd w:id="10"/>
+    </w:p>
+    <w:p>
+      <w:r>
+        <w:t>// méthode qui permet d'afficher les caractères contenus dans la liste passée en paramètre à l'écran</w:t>
+      </w:r>
+    </w:p>
+    <w:p>
+      <w:pPr>
+        <w:pStyle w:val="Titre2"/>
+      </w:pPr>
+      <w:bookmarkStart w:id="11" w:name="_Toc5888632"/>
+      <w:r>
+        <w:t>Lignes à coller dans le main</w:t>
       </w:r>
       <w:bookmarkEnd w:id="11"/>
     </w:p>
     <w:p>
-      <w:r>
-        <w:t>// méthode qui permet d'afficher les caractères contenus dans la liste passée en paramètre à l'écran</w:t>
-      </w:r>
-    </w:p>
-    <w:p>
-      <w:pPr>
-        <w:pStyle w:val="Titre2"/>
-      </w:pPr>
-      <w:bookmarkStart w:id="12" w:name="_Toc5888632"/>
-      <w:r>
-        <w:t xml:space="preserve">Lignes à coller dans </w:t>
-      </w:r>
-      <w:proofErr w:type="gramStart"/>
-      <w:r>
-        <w:t>le main</w:t>
-      </w:r>
-      <w:bookmarkEnd w:id="12"/>
-      <w:proofErr w:type="gramEnd"/>
-    </w:p>
-    <w:p>
-      <w:pPr>
-        <w:rPr>
-          <w:lang w:val="en-US"/>
-        </w:rPr>
-      </w:pPr>
-      <w:r>
-        <w:rPr>
-          <w:lang w:val="en-US"/>
-        </w:rPr>
-        <w:t>$</w:t>
-      </w:r>
-      <w:proofErr w:type="spellStart"/>
-      <w:r>
-        <w:rPr>
-          <w:lang w:val="en-US"/>
-        </w:rPr>
-        <w:t>liste</w:t>
-      </w:r>
-      <w:proofErr w:type="spellEnd"/>
-      <w:r>
-        <w:rPr>
-          <w:lang w:val="en-US"/>
-        </w:rPr>
-        <w:t xml:space="preserve"> = array('A','B','C'</w:t>
-      </w:r>
-      <w:proofErr w:type="gramStart"/>
-      <w:r>
-        <w:rPr>
-          <w:lang w:val="en-US"/>
-        </w:rPr>
-        <w:t>) ;</w:t>
-      </w:r>
-      <w:proofErr w:type="gramEnd"/>
-    </w:p>
-    <w:p>
-      <w:proofErr w:type="spellStart"/>
-      <w:proofErr w:type="gramStart"/>
-      <w:r>
-        <w:t>echo</w:t>
-      </w:r>
-      <w:proofErr w:type="spellEnd"/>
-      <w:proofErr w:type="gramEnd"/>
-      <w:r>
-        <w:t xml:space="preserve"> "Cette méthode doit donner :\n Les lettres non présentes sont A,B,C \n et </w:t>
-      </w:r>
-      <w:proofErr w:type="spellStart"/>
-      <w:r>
-        <w:t>ca</w:t>
-      </w:r>
-      <w:proofErr w:type="spellEnd"/>
-      <w:r>
-        <w:t xml:space="preserve"> donne \n" ;</w:t>
-      </w:r>
-    </w:p>
-    <w:p>
-      <w:proofErr w:type="spellStart"/>
-      <w:proofErr w:type="gramStart"/>
-      <w:r>
-        <w:t>afficherMauvaisesLettres</w:t>
-      </w:r>
-      <w:proofErr w:type="spellEnd"/>
-      <w:proofErr w:type="gramEnd"/>
-      <w:r>
-        <w:t>($liste);</w:t>
+      <w:pPr>
+        <w:rPr>
+          <w:lang w:val="en-US"/>
+        </w:rPr>
+      </w:pPr>
+      <w:r>
+        <w:rPr>
+          <w:lang w:val="en-US"/>
+        </w:rPr>
+        <w:t>$liste = array('A','B','C') ;</w:t>
+      </w:r>
+    </w:p>
+    <w:p>
+      <w:r>
+        <w:t>echo "Cette méthode doit donner :\n Les lettres non présentes sont A,B,C \n et ca donne \n" ;</w:t>
+      </w:r>
+    </w:p>
+    <w:p>
+      <w:r>
+        <w:t>afficherMauvaisesLettres($liste);</w:t>
       </w:r>
     </w:p>
     <w:p>
@@ -3526,58 +2875,32 @@
           <w:highlight w:val="white"/>
         </w:rPr>
       </w:pPr>
-      <w:bookmarkStart w:id="13" w:name="_Toc5888633"/>
+      <w:bookmarkStart w:id="12" w:name="_Toc5888633"/>
       <w:r>
         <w:rPr>
           <w:highlight w:val="white"/>
         </w:rPr>
         <w:t xml:space="preserve"> </w:t>
       </w:r>
-      <w:proofErr w:type="spellStart"/>
-      <w:proofErr w:type="gramStart"/>
-      <w:r>
-        <w:rPr>
-          <w:highlight w:val="white"/>
-        </w:rPr>
-        <w:t>void</w:t>
-      </w:r>
-      <w:proofErr w:type="spellEnd"/>
-      <w:proofErr w:type="gramEnd"/>
-      <w:r>
-        <w:rPr>
-          <w:highlight w:val="white"/>
-        </w:rPr>
-        <w:t xml:space="preserve"> </w:t>
-      </w:r>
-      <w:proofErr w:type="spellStart"/>
-      <w:r>
-        <w:rPr>
-          <w:highlight w:val="white"/>
-        </w:rPr>
-        <w:t>DessinerPendu</w:t>
-      </w:r>
-      <w:proofErr w:type="spellEnd"/>
-      <w:r>
-        <w:rPr>
-          <w:highlight w:val="white"/>
-        </w:rPr>
-        <w:t>($</w:t>
-      </w:r>
-      <w:proofErr w:type="spellStart"/>
-      <w:r>
-        <w:rPr>
-          <w:highlight w:val="white"/>
-        </w:rPr>
-        <w:t>nbErreur</w:t>
-      </w:r>
-      <w:proofErr w:type="spellEnd"/>
-      <w:r>
-        <w:rPr>
-          <w:highlight w:val="white"/>
-        </w:rPr>
-        <w:t>)</w:t>
-      </w:r>
-      <w:bookmarkEnd w:id="13"/>
+      <w:r>
+        <w:rPr>
+          <w:highlight w:val="white"/>
+        </w:rPr>
+        <w:t>void d</w:t>
+      </w:r>
+      <w:r>
+        <w:rPr>
+          <w:highlight w:val="white"/>
+        </w:rPr>
+        <w:t>essinerPendu($</w:t>
+      </w:r>
+      <w:r>
+        <w:rPr>
+          <w:highlight w:val="white"/>
+        </w:rPr>
+        <w:t>nbErreur)</w:t>
+      </w:r>
+      <w:bookmarkEnd w:id="12"/>
     </w:p>
     <w:p>
       <w:hyperlink r:id="rId6" w:history="1">
@@ -3619,67 +2942,14 @@
           <w:szCs w:val="20"/>
         </w:rPr>
       </w:pPr>
-      <w:proofErr w:type="spellStart"/>
-      <w:proofErr w:type="gramStart"/>
-      <w:r>
-        <w:rPr>
-          <w:rFonts w:ascii="Courier New" w:hAnsi="Courier New" w:cs="Courier New"/>
-          <w:color w:val="000000"/>
-          <w:sz w:val="16"/>
-          <w:szCs w:val="20"/>
-        </w:rPr>
-        <w:t>function</w:t>
-      </w:r>
-      <w:proofErr w:type="spellEnd"/>
-      <w:proofErr w:type="gramEnd"/>
-      <w:r>
-        <w:rPr>
-          <w:rFonts w:ascii="Courier New" w:hAnsi="Courier New" w:cs="Courier New"/>
-          <w:color w:val="000000"/>
-          <w:sz w:val="16"/>
-          <w:szCs w:val="20"/>
-        </w:rPr>
-        <w:t xml:space="preserve"> </w:t>
-      </w:r>
-      <w:proofErr w:type="spellStart"/>
-      <w:r>
-        <w:rPr>
-          <w:rFonts w:ascii="Courier New" w:hAnsi="Courier New" w:cs="Courier New"/>
-          <w:color w:val="000000"/>
-          <w:sz w:val="16"/>
-          <w:szCs w:val="20"/>
-        </w:rPr>
-        <w:t>DessinerPendu</w:t>
-      </w:r>
-      <w:proofErr w:type="spellEnd"/>
-      <w:r>
-        <w:rPr>
-          <w:rFonts w:ascii="Courier New" w:hAnsi="Courier New" w:cs="Courier New"/>
-          <w:color w:val="000000"/>
-          <w:sz w:val="16"/>
-          <w:szCs w:val="20"/>
-        </w:rPr>
-        <w:t>($</w:t>
-      </w:r>
-      <w:proofErr w:type="spellStart"/>
-      <w:r>
-        <w:rPr>
-          <w:rFonts w:ascii="Courier New" w:hAnsi="Courier New" w:cs="Courier New"/>
-          <w:color w:val="000000"/>
-          <w:sz w:val="16"/>
-          <w:szCs w:val="20"/>
-        </w:rPr>
-        <w:t>nbErreur</w:t>
-      </w:r>
-      <w:proofErr w:type="spellEnd"/>
-      <w:r>
-        <w:rPr>
-          <w:rFonts w:ascii="Courier New" w:hAnsi="Courier New" w:cs="Courier New"/>
-          <w:color w:val="000000"/>
-          <w:sz w:val="16"/>
-          <w:szCs w:val="20"/>
-        </w:rPr>
-        <w:t>)</w:t>
+      <w:r>
+        <w:rPr>
+          <w:rFonts w:ascii="Courier New" w:hAnsi="Courier New" w:cs="Courier New"/>
+          <w:color w:val="000000"/>
+          <w:sz w:val="16"/>
+          <w:szCs w:val="20"/>
+        </w:rPr>
+        <w:t>function DessinerPendu($nbErreur)</w:t>
       </w:r>
     </w:p>
     <w:p>
@@ -3728,46 +2998,7 @@
           <w:szCs w:val="20"/>
         </w:rPr>
         <w:tab/>
-      </w:r>
-      <w:proofErr w:type="gramStart"/>
-      <w:r>
-        <w:rPr>
-          <w:rFonts w:ascii="Courier New" w:hAnsi="Courier New" w:cs="Courier New"/>
-          <w:color w:val="000000"/>
-          <w:sz w:val="16"/>
-          <w:szCs w:val="20"/>
-        </w:rPr>
-        <w:t>switch</w:t>
-      </w:r>
-      <w:proofErr w:type="gramEnd"/>
-      <w:r>
-        <w:rPr>
-          <w:rFonts w:ascii="Courier New" w:hAnsi="Courier New" w:cs="Courier New"/>
-          <w:color w:val="000000"/>
-          <w:sz w:val="16"/>
-          <w:szCs w:val="20"/>
-        </w:rPr>
-        <w:t xml:space="preserve"> ($</w:t>
-      </w:r>
-      <w:proofErr w:type="spellStart"/>
-      <w:r>
-        <w:rPr>
-          <w:rFonts w:ascii="Courier New" w:hAnsi="Courier New" w:cs="Courier New"/>
-          <w:color w:val="000000"/>
-          <w:sz w:val="16"/>
-          <w:szCs w:val="20"/>
-        </w:rPr>
-        <w:t>nbErreur</w:t>
-      </w:r>
-      <w:proofErr w:type="spellEnd"/>
-      <w:r>
-        <w:rPr>
-          <w:rFonts w:ascii="Courier New" w:hAnsi="Courier New" w:cs="Courier New"/>
-          <w:color w:val="000000"/>
-          <w:sz w:val="16"/>
-          <w:szCs w:val="20"/>
-        </w:rPr>
-        <w:t>)</w:t>
+        <w:t>switch ($nbErreur)</w:t>
       </w:r>
     </w:p>
     <w:p>
@@ -6305,42 +5536,26 @@
           <w:highlight w:val="white"/>
         </w:rPr>
       </w:pPr>
-      <w:bookmarkStart w:id="14" w:name="_Toc5888634"/>
-      <w:r>
-        <w:rPr>
-          <w:highlight w:val="white"/>
-        </w:rPr>
-        <w:t xml:space="preserve"> </w:t>
-      </w:r>
-      <w:proofErr w:type="gramStart"/>
-      <w:r>
-        <w:rPr>
-          <w:highlight w:val="white"/>
-        </w:rPr>
-        <w:t>string</w:t>
-      </w:r>
-      <w:proofErr w:type="gramEnd"/>
-      <w:r>
-        <w:rPr>
-          <w:highlight w:val="white"/>
-        </w:rPr>
-        <w:t xml:space="preserve"> </w:t>
-      </w:r>
-      <w:proofErr w:type="spellStart"/>
+      <w:bookmarkStart w:id="13" w:name="_Toc5888634"/>
+      <w:r>
+        <w:rPr>
+          <w:highlight w:val="white"/>
+        </w:rPr>
+        <w:t xml:space="preserve"> string </w:t>
+      </w:r>
       <w:r>
         <w:rPr>
           <w:highlight w:val="white"/>
         </w:rPr>
         <w:t>choisirMot</w:t>
       </w:r>
-      <w:proofErr w:type="spellEnd"/>
       <w:r>
         <w:rPr>
           <w:highlight w:val="white"/>
         </w:rPr>
         <w:t>()</w:t>
       </w:r>
-      <w:bookmarkEnd w:id="14"/>
+      <w:bookmarkEnd w:id="13"/>
     </w:p>
     <w:p>
       <w:hyperlink r:id="rId7" w:history="1">
@@ -6366,15 +5581,7 @@
     </w:p>
     <w:p>
       <w:r>
-        <w:t xml:space="preserve">Utiliser la méthode </w:t>
-      </w:r>
-      <w:proofErr w:type="spellStart"/>
-      <w:r>
-        <w:t>CreerDico</w:t>
-      </w:r>
-      <w:proofErr w:type="spellEnd"/>
-      <w:r>
-        <w:t xml:space="preserve"> disponible dans le dossier</w:t>
+        <w:t>Utiliser la méthode CreerDico disponible dans le dossier</w:t>
       </w:r>
     </w:p>
     <w:p/>
@@ -6389,125 +5596,104 @@
           <w:highlight w:val="white"/>
         </w:rPr>
       </w:pPr>
-      <w:bookmarkStart w:id="15" w:name="_Toc5888635"/>
-      <w:r>
-        <w:rPr>
-          <w:highlight w:val="white"/>
-        </w:rPr>
-        <w:t xml:space="preserve"> </w:t>
-      </w:r>
-      <w:proofErr w:type="gramStart"/>
-      <w:r>
-        <w:rPr>
-          <w:highlight w:val="white"/>
-        </w:rPr>
-        <w:t>char</w:t>
-      </w:r>
-      <w:proofErr w:type="gramEnd"/>
-      <w:r>
-        <w:rPr>
-          <w:highlight w:val="white"/>
-        </w:rPr>
-        <w:t xml:space="preserve"> </w:t>
-      </w:r>
-      <w:proofErr w:type="spellStart"/>
-      <w:r>
-        <w:rPr>
-          <w:highlight w:val="white"/>
-        </w:rPr>
-        <w:t>DemanderLettre</w:t>
-      </w:r>
-      <w:proofErr w:type="spellEnd"/>
-      <w:r>
-        <w:rPr>
-          <w:highlight w:val="white"/>
-        </w:rPr>
-        <w:t>()</w:t>
+      <w:bookmarkStart w:id="14" w:name="_Toc5888635"/>
+      <w:r>
+        <w:rPr>
+          <w:highlight w:val="white"/>
+        </w:rPr>
+        <w:t xml:space="preserve"> char</w:t>
+      </w:r>
+      <w:r>
+        <w:rPr>
+          <w:highlight w:val="white"/>
+        </w:rPr>
+        <w:t xml:space="preserve"> d</w:t>
+      </w:r>
+      <w:r>
+        <w:rPr>
+          <w:highlight w:val="white"/>
+        </w:rPr>
+        <w:t>emanderLettre()</w:t>
+      </w:r>
+      <w:bookmarkEnd w:id="14"/>
+      <w:r>
+        <w:rPr>
+          <w:highlight w:val="white"/>
+        </w:rPr>
+        <w:t> </w:t>
+      </w:r>
+    </w:p>
+    <w:p>
+      <w:pPr>
+        <w:autoSpaceDE w:val="0"/>
+        <w:autoSpaceDN w:val="0"/>
+        <w:adjustRightInd w:val="0"/>
+        <w:spacing w:after="0" w:line="240" w:lineRule="auto"/>
+        <w:contextualSpacing/>
+        <w:rPr>
+          <w:rFonts w:ascii="Courier New" w:hAnsi="Courier New" w:cs="Courier New"/>
+          <w:color w:val="000000"/>
+          <w:sz w:val="16"/>
+          <w:szCs w:val="20"/>
+          <w:highlight w:val="white"/>
+        </w:rPr>
+      </w:pPr>
+      <w:r>
+        <w:rPr>
+          <w:rFonts w:ascii="Courier New" w:hAnsi="Courier New" w:cs="Courier New"/>
+          <w:color w:val="000000"/>
+          <w:sz w:val="16"/>
+          <w:szCs w:val="20"/>
+          <w:highlight w:val="white"/>
+        </w:rPr>
+        <w:t>// méthode qui demande une lettre à l’utilisateur, elle vérifie que le caractère saisi est une lettre et l</w:t>
+      </w:r>
+      <w:r>
+        <w:rPr>
+          <w:rFonts w:ascii="Courier New" w:hAnsi="Courier New" w:cs="Courier New"/>
+          <w:color w:val="000000"/>
+          <w:sz w:val="16"/>
+          <w:szCs w:val="20"/>
+          <w:highlight w:val="white"/>
+        </w:rPr>
+        <w:t>e</w:t>
+      </w:r>
+      <w:r>
+        <w:rPr>
+          <w:rFonts w:ascii="Courier New" w:hAnsi="Courier New" w:cs="Courier New"/>
+          <w:color w:val="000000"/>
+          <w:sz w:val="16"/>
+          <w:szCs w:val="20"/>
+          <w:highlight w:val="white"/>
+        </w:rPr>
+        <w:t xml:space="preserve"> renvoi en majuscule.</w:t>
+      </w:r>
+    </w:p>
+    <w:p>
+      <w:pPr>
+        <w:autoSpaceDE w:val="0"/>
+        <w:autoSpaceDN w:val="0"/>
+        <w:adjustRightInd w:val="0"/>
+        <w:spacing w:after="0" w:line="240" w:lineRule="auto"/>
+        <w:contextualSpacing/>
+        <w:rPr>
+          <w:rFonts w:ascii="Courier New" w:hAnsi="Courier New" w:cs="Courier New"/>
+          <w:color w:val="000000"/>
+          <w:sz w:val="16"/>
+          <w:szCs w:val="20"/>
+          <w:highlight w:val="white"/>
+        </w:rPr>
+      </w:pPr>
+    </w:p>
+    <w:p>
+      <w:pPr>
+        <w:pStyle w:val="Titre2"/>
+      </w:pPr>
+      <w:bookmarkStart w:id="15" w:name="_Toc5888636"/>
+      <w:r>
+        <w:t>Lignes à coller dans le main</w:t>
       </w:r>
       <w:bookmarkEnd w:id="15"/>
-      <w:r>
-        <w:rPr>
-          <w:highlight w:val="white"/>
-        </w:rPr>
-        <w:t> </w:t>
-      </w:r>
-    </w:p>
-    <w:p>
-      <w:pPr>
-        <w:autoSpaceDE w:val="0"/>
-        <w:autoSpaceDN w:val="0"/>
-        <w:adjustRightInd w:val="0"/>
-        <w:spacing w:after="0" w:line="240" w:lineRule="auto"/>
-        <w:contextualSpacing/>
-        <w:rPr>
-          <w:rFonts w:ascii="Courier New" w:hAnsi="Courier New" w:cs="Courier New"/>
-          <w:color w:val="000000"/>
-          <w:sz w:val="16"/>
-          <w:szCs w:val="20"/>
-          <w:highlight w:val="white"/>
-        </w:rPr>
-      </w:pPr>
-      <w:r>
-        <w:rPr>
-          <w:rFonts w:ascii="Courier New" w:hAnsi="Courier New" w:cs="Courier New"/>
-          <w:color w:val="000000"/>
-          <w:sz w:val="16"/>
-          <w:szCs w:val="20"/>
-          <w:highlight w:val="white"/>
-        </w:rPr>
-        <w:t>// méthode qui demande une lettre à l’utilisateur, elle vérifie que le caractère saisi est une lettre et l</w:t>
-      </w:r>
-      <w:r>
-        <w:rPr>
-          <w:rFonts w:ascii="Courier New" w:hAnsi="Courier New" w:cs="Courier New"/>
-          <w:color w:val="000000"/>
-          <w:sz w:val="16"/>
-          <w:szCs w:val="20"/>
-          <w:highlight w:val="white"/>
-        </w:rPr>
-        <w:t>e</w:t>
-      </w:r>
-      <w:r>
-        <w:rPr>
-          <w:rFonts w:ascii="Courier New" w:hAnsi="Courier New" w:cs="Courier New"/>
-          <w:color w:val="000000"/>
-          <w:sz w:val="16"/>
-          <w:szCs w:val="20"/>
-          <w:highlight w:val="white"/>
-        </w:rPr>
-        <w:t xml:space="preserve"> renvoi en majuscule.</w:t>
-      </w:r>
-    </w:p>
-    <w:p>
-      <w:pPr>
-        <w:autoSpaceDE w:val="0"/>
-        <w:autoSpaceDN w:val="0"/>
-        <w:adjustRightInd w:val="0"/>
-        <w:spacing w:after="0" w:line="240" w:lineRule="auto"/>
-        <w:contextualSpacing/>
-        <w:rPr>
-          <w:rFonts w:ascii="Courier New" w:hAnsi="Courier New" w:cs="Courier New"/>
-          <w:color w:val="000000"/>
-          <w:sz w:val="16"/>
-          <w:szCs w:val="20"/>
-          <w:highlight w:val="white"/>
-        </w:rPr>
-      </w:pPr>
-    </w:p>
-    <w:p>
-      <w:pPr>
-        <w:pStyle w:val="Titre2"/>
-      </w:pPr>
-      <w:bookmarkStart w:id="16" w:name="_Toc5888636"/>
-      <w:r>
-        <w:t xml:space="preserve">Lignes à coller dans </w:t>
-      </w:r>
-      <w:proofErr w:type="gramStart"/>
-      <w:r>
-        <w:t>le main</w:t>
-      </w:r>
-      <w:bookmarkEnd w:id="16"/>
-      <w:proofErr w:type="gramEnd"/>
     </w:p>
     <w:p>
       <w:pPr>
@@ -6538,48 +5724,15 @@
           <w:sz w:val="19"/>
           <w:szCs w:val="19"/>
         </w:rPr>
-        <w:t xml:space="preserve"> = </w:t>
-      </w:r>
-      <w:proofErr w:type="spellStart"/>
-      <w:proofErr w:type="gramStart"/>
-      <w:r>
-        <w:rPr>
-          <w:rFonts w:ascii="Consolas" w:hAnsi="Consolas" w:cs="Consolas"/>
-          <w:color w:val="000000"/>
-          <w:sz w:val="19"/>
-          <w:szCs w:val="19"/>
-        </w:rPr>
-        <w:t>DemanderLettre</w:t>
-      </w:r>
-      <w:proofErr w:type="spellEnd"/>
-      <w:r>
-        <w:rPr>
-          <w:rFonts w:ascii="Consolas" w:hAnsi="Consolas" w:cs="Consolas"/>
-          <w:color w:val="000000"/>
-          <w:sz w:val="19"/>
-          <w:szCs w:val="19"/>
-        </w:rPr>
-        <w:t>(</w:t>
-      </w:r>
-      <w:proofErr w:type="gramEnd"/>
-      <w:r>
-        <w:rPr>
-          <w:rFonts w:ascii="Consolas" w:hAnsi="Consolas" w:cs="Consolas"/>
-          <w:color w:val="000000"/>
-          <w:sz w:val="19"/>
-          <w:szCs w:val="19"/>
-        </w:rPr>
-        <w:t>);</w:t>
-      </w:r>
-    </w:p>
-    <w:p>
-      <w:pPr>
-        <w:rPr>
-          <w:highlight w:val="white"/>
-        </w:rPr>
-      </w:pPr>
-      <w:proofErr w:type="spellStart"/>
-      <w:proofErr w:type="gramStart"/>
+        <w:t xml:space="preserve"> = DemanderLettre();</w:t>
+      </w:r>
+    </w:p>
+    <w:p>
+      <w:pPr>
+        <w:rPr>
+          <w:highlight w:val="white"/>
+        </w:rPr>
+      </w:pPr>
       <w:r>
         <w:rPr>
           <w:rFonts w:ascii="Consolas" w:hAnsi="Consolas" w:cs="Consolas"/>
@@ -6596,18 +5749,7 @@
           <w:sz w:val="19"/>
           <w:szCs w:val="19"/>
         </w:rPr>
-        <w:t>cho</w:t>
-      </w:r>
-      <w:proofErr w:type="spellEnd"/>
-      <w:proofErr w:type="gramEnd"/>
-      <w:r>
-        <w:rPr>
-          <w:rFonts w:ascii="Consolas" w:hAnsi="Consolas" w:cs="Consolas"/>
-          <w:color w:val="2B91AF"/>
-          <w:sz w:val="19"/>
-          <w:szCs w:val="19"/>
-        </w:rPr>
-        <w:t xml:space="preserve"> </w:t>
+        <w:t xml:space="preserve">cho </w:t>
       </w:r>
       <w:r>
         <w:rPr>
@@ -6655,7 +5797,7 @@
           <w:highlight w:val="white"/>
         </w:rPr>
       </w:pPr>
-      <w:bookmarkStart w:id="17" w:name="_Toc5888637"/>
+      <w:bookmarkStart w:id="16" w:name="_Toc5888637"/>
       <w:r>
         <w:rPr>
           <w:highlight w:val="white"/>
@@ -6666,57 +5808,25 @@
         <w:rPr>
           <w:highlight w:val="white"/>
         </w:rPr>
-        <w:t>$</w:t>
-      </w:r>
-      <w:proofErr w:type="spellStart"/>
-      <w:r>
-        <w:rPr>
-          <w:highlight w:val="white"/>
-        </w:rPr>
-        <w:t>res</w:t>
-      </w:r>
-      <w:proofErr w:type="spellEnd"/>
-      <w:r>
-        <w:rPr>
-          <w:highlight w:val="white"/>
-        </w:rPr>
-        <w:t xml:space="preserve"> </w:t>
-      </w:r>
-      <w:proofErr w:type="spellStart"/>
-      <w:proofErr w:type="gramStart"/>
-      <w:r>
-        <w:rPr>
-          <w:highlight w:val="white"/>
-        </w:rPr>
-        <w:t>TesterGagner</w:t>
-      </w:r>
-      <w:proofErr w:type="spellEnd"/>
-      <w:r>
-        <w:rPr>
-          <w:highlight w:val="white"/>
-        </w:rPr>
-        <w:t>(</w:t>
-      </w:r>
-      <w:proofErr w:type="gramEnd"/>
-      <w:r>
-        <w:rPr>
-          <w:highlight w:val="white"/>
-        </w:rPr>
-        <w:t>$</w:t>
-      </w:r>
-      <w:proofErr w:type="spellStart"/>
-      <w:r>
-        <w:rPr>
-          <w:highlight w:val="white"/>
-        </w:rPr>
-        <w:t>nberreur</w:t>
-      </w:r>
-      <w:proofErr w:type="spellEnd"/>
-      <w:r>
-        <w:rPr>
-          <w:highlight w:val="white"/>
-        </w:rPr>
-        <w:t>, $</w:t>
+        <w:t>$res</w:t>
+      </w:r>
+      <w:r>
+        <w:rPr>
+          <w:highlight w:val="white"/>
+        </w:rPr>
+        <w:t xml:space="preserve"> t</w:t>
+      </w:r>
+      <w:r>
+        <w:rPr>
+          <w:highlight w:val="white"/>
+        </w:rPr>
+        <w:t>esterGagner(</w:t>
+      </w:r>
+      <w:r>
+        <w:rPr>
+          <w:highlight w:val="white"/>
+        </w:rPr>
+        <w:t>$nberreur, $</w:t>
       </w:r>
       <w:r>
         <w:rPr>
@@ -6730,74 +5840,69 @@
         </w:rPr>
         <w:t>)</w:t>
       </w:r>
+      <w:bookmarkEnd w:id="16"/>
+    </w:p>
+    <w:p>
+      <w:pPr>
+        <w:autoSpaceDE w:val="0"/>
+        <w:autoSpaceDN w:val="0"/>
+        <w:adjustRightInd w:val="0"/>
+        <w:spacing w:after="0" w:line="240" w:lineRule="auto"/>
+        <w:contextualSpacing/>
+        <w:rPr>
+          <w:rFonts w:ascii="Courier New" w:hAnsi="Courier New" w:cs="Courier New"/>
+          <w:color w:val="000000"/>
+          <w:sz w:val="16"/>
+          <w:szCs w:val="20"/>
+          <w:highlight w:val="white"/>
+        </w:rPr>
+      </w:pPr>
+      <w:r>
+        <w:rPr>
+          <w:rFonts w:ascii="Courier New" w:hAnsi="Courier New" w:cs="Courier New"/>
+          <w:color w:val="000000"/>
+          <w:sz w:val="16"/>
+          <w:szCs w:val="20"/>
+          <w:highlight w:val="white"/>
+        </w:rPr>
+        <w:t>//méthode qui renvoi 1 si la partie est gagné, -1 si la partie est perdu, 0 si la partie continue</w:t>
+      </w:r>
+      <w:r>
+        <w:rPr>
+          <w:rFonts w:ascii="Courier New" w:hAnsi="Courier New" w:cs="Courier New"/>
+          <w:color w:val="000000"/>
+          <w:sz w:val="16"/>
+          <w:szCs w:val="20"/>
+          <w:highlight w:val="white"/>
+        </w:rPr>
+        <w:t>. Elle reçoit en paramètre le nombre d’erreurs et le tableau contenant le mot composé</w:t>
+      </w:r>
+    </w:p>
+    <w:p>
+      <w:pPr>
+        <w:autoSpaceDE w:val="0"/>
+        <w:autoSpaceDN w:val="0"/>
+        <w:adjustRightInd w:val="0"/>
+        <w:spacing w:after="0" w:line="240" w:lineRule="auto"/>
+        <w:contextualSpacing/>
+        <w:rPr>
+          <w:rFonts w:ascii="Courier New" w:hAnsi="Courier New" w:cs="Courier New"/>
+          <w:color w:val="000000"/>
+          <w:sz w:val="16"/>
+          <w:szCs w:val="20"/>
+          <w:highlight w:val="white"/>
+        </w:rPr>
+      </w:pPr>
+    </w:p>
+    <w:p>
+      <w:pPr>
+        <w:pStyle w:val="Titre2"/>
+      </w:pPr>
+      <w:bookmarkStart w:id="17" w:name="_Toc5888638"/>
+      <w:r>
+        <w:t>Lignes à coller dans le main</w:t>
+      </w:r>
       <w:bookmarkEnd w:id="17"/>
-    </w:p>
-    <w:p>
-      <w:pPr>
-        <w:autoSpaceDE w:val="0"/>
-        <w:autoSpaceDN w:val="0"/>
-        <w:adjustRightInd w:val="0"/>
-        <w:spacing w:after="0" w:line="240" w:lineRule="auto"/>
-        <w:contextualSpacing/>
-        <w:rPr>
-          <w:rFonts w:ascii="Courier New" w:hAnsi="Courier New" w:cs="Courier New"/>
-          <w:color w:val="000000"/>
-          <w:sz w:val="16"/>
-          <w:szCs w:val="20"/>
-          <w:highlight w:val="white"/>
-        </w:rPr>
-      </w:pPr>
-      <w:r>
-        <w:rPr>
-          <w:rFonts w:ascii="Courier New" w:hAnsi="Courier New" w:cs="Courier New"/>
-          <w:color w:val="000000"/>
-          <w:sz w:val="16"/>
-          <w:szCs w:val="20"/>
-          <w:highlight w:val="white"/>
-        </w:rPr>
-        <w:t>//méthode qui renvoi 1 si la partie est gagné, -1 si la partie est perdu, 0 si la partie continue</w:t>
-      </w:r>
-      <w:r>
-        <w:rPr>
-          <w:rFonts w:ascii="Courier New" w:hAnsi="Courier New" w:cs="Courier New"/>
-          <w:color w:val="000000"/>
-          <w:sz w:val="16"/>
-          <w:szCs w:val="20"/>
-          <w:highlight w:val="white"/>
-        </w:rPr>
-        <w:t>. Elle reçoit en paramètre le nombre d’erreurs et le tableau contenant le mot composé</w:t>
-      </w:r>
-    </w:p>
-    <w:p>
-      <w:pPr>
-        <w:autoSpaceDE w:val="0"/>
-        <w:autoSpaceDN w:val="0"/>
-        <w:adjustRightInd w:val="0"/>
-        <w:spacing w:after="0" w:line="240" w:lineRule="auto"/>
-        <w:contextualSpacing/>
-        <w:rPr>
-          <w:rFonts w:ascii="Courier New" w:hAnsi="Courier New" w:cs="Courier New"/>
-          <w:color w:val="000000"/>
-          <w:sz w:val="16"/>
-          <w:szCs w:val="20"/>
-          <w:highlight w:val="white"/>
-        </w:rPr>
-      </w:pPr>
-    </w:p>
-    <w:p>
-      <w:pPr>
-        <w:pStyle w:val="Titre2"/>
-      </w:pPr>
-      <w:bookmarkStart w:id="18" w:name="_Toc5888638"/>
-      <w:r>
-        <w:t xml:space="preserve">Lignes à coller dans </w:t>
-      </w:r>
-      <w:proofErr w:type="gramStart"/>
-      <w:r>
-        <w:t>le main</w:t>
-      </w:r>
-      <w:bookmarkEnd w:id="18"/>
-      <w:proofErr w:type="gramEnd"/>
     </w:p>
     <w:p>
       <w:pPr>
@@ -6820,20 +5925,23 @@
           <w:sz w:val="19"/>
           <w:szCs w:val="19"/>
         </w:rPr>
-        <w:t xml:space="preserve">$t = </w:t>
-      </w:r>
-      <w:proofErr w:type="spellStart"/>
-      <w:proofErr w:type="gramStart"/>
-      <w:r>
+        <w:t>$t = array( 'B', '_', 'N', 'J', 'O', 'U', 'R' );</w:t>
+      </w:r>
+    </w:p>
+    <w:p>
+      <w:pPr>
+        <w:autoSpaceDE w:val="0"/>
+        <w:autoSpaceDN w:val="0"/>
+        <w:adjustRightInd w:val="0"/>
+        <w:spacing w:after="0" w:line="240" w:lineRule="auto"/>
+        <w:contextualSpacing/>
         <w:rPr>
           <w:rFonts w:ascii="Consolas" w:hAnsi="Consolas" w:cs="Consolas"/>
           <w:color w:val="000000"/>
           <w:sz w:val="19"/>
           <w:szCs w:val="19"/>
         </w:rPr>
-        <w:t>array</w:t>
-      </w:r>
-      <w:proofErr w:type="spellEnd"/>
+      </w:pPr>
       <w:r>
         <w:rPr>
           <w:rFonts w:ascii="Consolas" w:hAnsi="Consolas" w:cs="Consolas"/>
@@ -6841,44 +5949,48 @@
           <w:sz w:val="19"/>
           <w:szCs w:val="19"/>
         </w:rPr>
-        <w:t>( '</w:t>
-      </w:r>
-      <w:proofErr w:type="gramEnd"/>
-      <w:r>
+        <w:lastRenderedPageBreak/>
+        <w:t>Echo "Cette méthode doit donner -1 et ca donne " . testerGagner(9, $t)."\n";</w:t>
+      </w:r>
+    </w:p>
+    <w:p>
+      <w:pPr>
+        <w:autoSpaceDE w:val="0"/>
+        <w:autoSpaceDN w:val="0"/>
+        <w:adjustRightInd w:val="0"/>
+        <w:spacing w:after="0" w:line="240" w:lineRule="auto"/>
+        <w:contextualSpacing/>
         <w:rPr>
           <w:rFonts w:ascii="Consolas" w:hAnsi="Consolas" w:cs="Consolas"/>
           <w:color w:val="000000"/>
           <w:sz w:val="19"/>
           <w:szCs w:val="19"/>
         </w:rPr>
-        <w:t>B', '_', 'N', 'J', 'O', 'U', 'R' );</w:t>
-      </w:r>
-    </w:p>
-    <w:p>
-      <w:pPr>
-        <w:autoSpaceDE w:val="0"/>
-        <w:autoSpaceDN w:val="0"/>
-        <w:adjustRightInd w:val="0"/>
-        <w:spacing w:after="0" w:line="240" w:lineRule="auto"/>
-        <w:contextualSpacing/>
+      </w:pPr>
+      <w:r>
         <w:rPr>
           <w:rFonts w:ascii="Consolas" w:hAnsi="Consolas" w:cs="Consolas"/>
           <w:color w:val="000000"/>
           <w:sz w:val="19"/>
           <w:szCs w:val="19"/>
         </w:rPr>
-      </w:pPr>
-      <w:r>
+        <w:t>Echo "Cette méthode doit donner 0 et ca donne " . testerGagner(3, $t)."\n";</w:t>
+      </w:r>
+    </w:p>
+    <w:p>
+      <w:pPr>
+        <w:autoSpaceDE w:val="0"/>
+        <w:autoSpaceDN w:val="0"/>
+        <w:adjustRightInd w:val="0"/>
+        <w:spacing w:after="0" w:line="240" w:lineRule="auto"/>
+        <w:contextualSpacing/>
         <w:rPr>
           <w:rFonts w:ascii="Consolas" w:hAnsi="Consolas" w:cs="Consolas"/>
           <w:color w:val="000000"/>
           <w:sz w:val="19"/>
           <w:szCs w:val="19"/>
         </w:rPr>
-        <w:lastRenderedPageBreak/>
-        <w:t xml:space="preserve">Echo "Cette méthode doit donner -1 et </w:t>
-      </w:r>
-      <w:proofErr w:type="spellStart"/>
+      </w:pPr>
       <w:r>
         <w:rPr>
           <w:rFonts w:ascii="Consolas" w:hAnsi="Consolas" w:cs="Consolas"/>
@@ -6886,9 +5998,24 @@
           <w:sz w:val="19"/>
           <w:szCs w:val="19"/>
         </w:rPr>
-        <w:t>ca</w:t>
-      </w:r>
-      <w:proofErr w:type="spellEnd"/>
+        <w:t>$t[1] =  'O' ;</w:t>
+      </w:r>
+    </w:p>
+    <w:p>
+      <w:pPr>
+        <w:autoSpaceDE w:val="0"/>
+        <w:autoSpaceDN w:val="0"/>
+        <w:adjustRightInd w:val="0"/>
+        <w:spacing w:after="0" w:line="240" w:lineRule="auto"/>
+        <w:contextualSpacing/>
+        <w:rPr>
+          <w:rFonts w:ascii="Courier New" w:hAnsi="Courier New" w:cs="Courier New"/>
+          <w:color w:val="000000"/>
+          <w:sz w:val="16"/>
+          <w:szCs w:val="20"/>
+          <w:highlight w:val="white"/>
+        </w:rPr>
+      </w:pPr>
       <w:r>
         <w:rPr>
           <w:rFonts w:ascii="Consolas" w:hAnsi="Consolas" w:cs="Consolas"/>
@@ -6896,293 +6023,7 @@
           <w:sz w:val="19"/>
           <w:szCs w:val="19"/>
         </w:rPr>
-        <w:t xml:space="preserve"> donne </w:t>
-      </w:r>
-      <w:proofErr w:type="gramStart"/>
-      <w:r>
-        <w:rPr>
-          <w:rFonts w:ascii="Consolas" w:hAnsi="Consolas" w:cs="Consolas"/>
-          <w:color w:val="000000"/>
-          <w:sz w:val="19"/>
-          <w:szCs w:val="19"/>
-        </w:rPr>
-        <w:t>" .</w:t>
-      </w:r>
-      <w:proofErr w:type="gramEnd"/>
-      <w:r>
-        <w:rPr>
-          <w:rFonts w:ascii="Consolas" w:hAnsi="Consolas" w:cs="Consolas"/>
-          <w:color w:val="000000"/>
-          <w:sz w:val="19"/>
-          <w:szCs w:val="19"/>
-        </w:rPr>
-        <w:t xml:space="preserve"> </w:t>
-      </w:r>
-      <w:proofErr w:type="spellStart"/>
-      <w:proofErr w:type="gramStart"/>
-      <w:r>
-        <w:rPr>
-          <w:rFonts w:ascii="Consolas" w:hAnsi="Consolas" w:cs="Consolas"/>
-          <w:color w:val="000000"/>
-          <w:sz w:val="19"/>
-          <w:szCs w:val="19"/>
-        </w:rPr>
-        <w:t>testerGagner</w:t>
-      </w:r>
-      <w:proofErr w:type="spellEnd"/>
-      <w:r>
-        <w:rPr>
-          <w:rFonts w:ascii="Consolas" w:hAnsi="Consolas" w:cs="Consolas"/>
-          <w:color w:val="000000"/>
-          <w:sz w:val="19"/>
-          <w:szCs w:val="19"/>
-        </w:rPr>
-        <w:t>(</w:t>
-      </w:r>
-      <w:proofErr w:type="gramEnd"/>
-      <w:r>
-        <w:rPr>
-          <w:rFonts w:ascii="Consolas" w:hAnsi="Consolas" w:cs="Consolas"/>
-          <w:color w:val="000000"/>
-          <w:sz w:val="19"/>
-          <w:szCs w:val="19"/>
-        </w:rPr>
-        <w:t>9, $t)."\n";</w:t>
-      </w:r>
-    </w:p>
-    <w:p>
-      <w:pPr>
-        <w:autoSpaceDE w:val="0"/>
-        <w:autoSpaceDN w:val="0"/>
-        <w:adjustRightInd w:val="0"/>
-        <w:spacing w:after="0" w:line="240" w:lineRule="auto"/>
-        <w:contextualSpacing/>
-        <w:rPr>
-          <w:rFonts w:ascii="Consolas" w:hAnsi="Consolas" w:cs="Consolas"/>
-          <w:color w:val="000000"/>
-          <w:sz w:val="19"/>
-          <w:szCs w:val="19"/>
-        </w:rPr>
-      </w:pPr>
-      <w:r>
-        <w:rPr>
-          <w:rFonts w:ascii="Consolas" w:hAnsi="Consolas" w:cs="Consolas"/>
-          <w:color w:val="000000"/>
-          <w:sz w:val="19"/>
-          <w:szCs w:val="19"/>
-        </w:rPr>
-        <w:t xml:space="preserve">Echo "Cette méthode doit donner 0 et </w:t>
-      </w:r>
-      <w:proofErr w:type="spellStart"/>
-      <w:r>
-        <w:rPr>
-          <w:rFonts w:ascii="Consolas" w:hAnsi="Consolas" w:cs="Consolas"/>
-          <w:color w:val="000000"/>
-          <w:sz w:val="19"/>
-          <w:szCs w:val="19"/>
-        </w:rPr>
-        <w:t>ca</w:t>
-      </w:r>
-      <w:proofErr w:type="spellEnd"/>
-      <w:r>
-        <w:rPr>
-          <w:rFonts w:ascii="Consolas" w:hAnsi="Consolas" w:cs="Consolas"/>
-          <w:color w:val="000000"/>
-          <w:sz w:val="19"/>
-          <w:szCs w:val="19"/>
-        </w:rPr>
-        <w:t xml:space="preserve"> donne </w:t>
-      </w:r>
-      <w:proofErr w:type="gramStart"/>
-      <w:r>
-        <w:rPr>
-          <w:rFonts w:ascii="Consolas" w:hAnsi="Consolas" w:cs="Consolas"/>
-          <w:color w:val="000000"/>
-          <w:sz w:val="19"/>
-          <w:szCs w:val="19"/>
-        </w:rPr>
-        <w:t>" .</w:t>
-      </w:r>
-      <w:proofErr w:type="gramEnd"/>
-      <w:r>
-        <w:rPr>
-          <w:rFonts w:ascii="Consolas" w:hAnsi="Consolas" w:cs="Consolas"/>
-          <w:color w:val="000000"/>
-          <w:sz w:val="19"/>
-          <w:szCs w:val="19"/>
-        </w:rPr>
-        <w:t xml:space="preserve"> </w:t>
-      </w:r>
-      <w:proofErr w:type="spellStart"/>
-      <w:proofErr w:type="gramStart"/>
-      <w:r>
-        <w:rPr>
-          <w:rFonts w:ascii="Consolas" w:hAnsi="Consolas" w:cs="Consolas"/>
-          <w:color w:val="000000"/>
-          <w:sz w:val="19"/>
-          <w:szCs w:val="19"/>
-        </w:rPr>
-        <w:t>testerGagner</w:t>
-      </w:r>
-      <w:proofErr w:type="spellEnd"/>
-      <w:r>
-        <w:rPr>
-          <w:rFonts w:ascii="Consolas" w:hAnsi="Consolas" w:cs="Consolas"/>
-          <w:color w:val="000000"/>
-          <w:sz w:val="19"/>
-          <w:szCs w:val="19"/>
-        </w:rPr>
-        <w:t>(</w:t>
-      </w:r>
-      <w:proofErr w:type="gramEnd"/>
-      <w:r>
-        <w:rPr>
-          <w:rFonts w:ascii="Consolas" w:hAnsi="Consolas" w:cs="Consolas"/>
-          <w:color w:val="000000"/>
-          <w:sz w:val="19"/>
-          <w:szCs w:val="19"/>
-        </w:rPr>
-        <w:t>3, $t)."\n";</w:t>
-      </w:r>
-    </w:p>
-    <w:p>
-      <w:pPr>
-        <w:autoSpaceDE w:val="0"/>
-        <w:autoSpaceDN w:val="0"/>
-        <w:adjustRightInd w:val="0"/>
-        <w:spacing w:after="0" w:line="240" w:lineRule="auto"/>
-        <w:contextualSpacing/>
-        <w:rPr>
-          <w:rFonts w:ascii="Consolas" w:hAnsi="Consolas" w:cs="Consolas"/>
-          <w:color w:val="000000"/>
-          <w:sz w:val="19"/>
-          <w:szCs w:val="19"/>
-        </w:rPr>
-      </w:pPr>
-      <w:r>
-        <w:rPr>
-          <w:rFonts w:ascii="Consolas" w:hAnsi="Consolas" w:cs="Consolas"/>
-          <w:color w:val="000000"/>
-          <w:sz w:val="19"/>
-          <w:szCs w:val="19"/>
-        </w:rPr>
-        <w:t>$</w:t>
-      </w:r>
-      <w:proofErr w:type="gramStart"/>
-      <w:r>
-        <w:rPr>
-          <w:rFonts w:ascii="Consolas" w:hAnsi="Consolas" w:cs="Consolas"/>
-          <w:color w:val="000000"/>
-          <w:sz w:val="19"/>
-          <w:szCs w:val="19"/>
-        </w:rPr>
-        <w:t>t[</w:t>
-      </w:r>
-      <w:proofErr w:type="gramEnd"/>
-      <w:r>
-        <w:rPr>
-          <w:rFonts w:ascii="Consolas" w:hAnsi="Consolas" w:cs="Consolas"/>
-          <w:color w:val="000000"/>
-          <w:sz w:val="19"/>
-          <w:szCs w:val="19"/>
-        </w:rPr>
-        <w:t>1] =  'O' ;</w:t>
-      </w:r>
-    </w:p>
-    <w:p>
-      <w:pPr>
-        <w:autoSpaceDE w:val="0"/>
-        <w:autoSpaceDN w:val="0"/>
-        <w:adjustRightInd w:val="0"/>
-        <w:spacing w:after="0" w:line="240" w:lineRule="auto"/>
-        <w:contextualSpacing/>
-        <w:rPr>
-          <w:rFonts w:ascii="Courier New" w:hAnsi="Courier New" w:cs="Courier New"/>
-          <w:color w:val="000000"/>
-          <w:sz w:val="16"/>
-          <w:szCs w:val="20"/>
-          <w:highlight w:val="white"/>
-        </w:rPr>
-      </w:pPr>
-      <w:r>
-        <w:rPr>
-          <w:rFonts w:ascii="Consolas" w:hAnsi="Consolas" w:cs="Consolas"/>
-          <w:color w:val="000000"/>
-          <w:sz w:val="19"/>
-          <w:szCs w:val="19"/>
-        </w:rPr>
-        <w:t xml:space="preserve">Echo "Cette méthode doit donner 1 et </w:t>
-      </w:r>
-      <w:proofErr w:type="spellStart"/>
-      <w:r>
-        <w:rPr>
-          <w:rFonts w:ascii="Consolas" w:hAnsi="Consolas" w:cs="Consolas"/>
-          <w:color w:val="000000"/>
-          <w:sz w:val="19"/>
-          <w:szCs w:val="19"/>
-        </w:rPr>
-        <w:t>ca</w:t>
-      </w:r>
-      <w:proofErr w:type="spellEnd"/>
-      <w:r>
-        <w:rPr>
-          <w:rFonts w:ascii="Consolas" w:hAnsi="Consolas" w:cs="Consolas"/>
-          <w:color w:val="000000"/>
-          <w:sz w:val="19"/>
-          <w:szCs w:val="19"/>
-        </w:rPr>
-        <w:t xml:space="preserve"> donne </w:t>
-      </w:r>
-      <w:proofErr w:type="gramStart"/>
-      <w:r>
-        <w:rPr>
-          <w:rFonts w:ascii="Consolas" w:hAnsi="Consolas" w:cs="Consolas"/>
-          <w:color w:val="000000"/>
-          <w:sz w:val="19"/>
-          <w:szCs w:val="19"/>
-        </w:rPr>
-        <w:t>" .</w:t>
-      </w:r>
-      <w:proofErr w:type="gramEnd"/>
-      <w:r>
-        <w:rPr>
-          <w:rFonts w:ascii="Consolas" w:hAnsi="Consolas" w:cs="Consolas"/>
-          <w:color w:val="000000"/>
-          <w:sz w:val="19"/>
-          <w:szCs w:val="19"/>
-        </w:rPr>
-        <w:t xml:space="preserve"> </w:t>
-      </w:r>
-      <w:proofErr w:type="spellStart"/>
-      <w:proofErr w:type="gramStart"/>
-      <w:r>
-        <w:rPr>
-          <w:rFonts w:ascii="Consolas" w:hAnsi="Consolas" w:cs="Consolas"/>
-          <w:color w:val="000000"/>
-          <w:sz w:val="19"/>
-          <w:szCs w:val="19"/>
-        </w:rPr>
-        <w:t>testerGagner</w:t>
-      </w:r>
-      <w:proofErr w:type="spellEnd"/>
-      <w:r>
-        <w:rPr>
-          <w:rFonts w:ascii="Consolas" w:hAnsi="Consolas" w:cs="Consolas"/>
-          <w:color w:val="000000"/>
-          <w:sz w:val="19"/>
-          <w:szCs w:val="19"/>
-        </w:rPr>
-        <w:t>(</w:t>
-      </w:r>
-      <w:proofErr w:type="gramEnd"/>
-      <w:r>
-        <w:rPr>
-          <w:rFonts w:ascii="Consolas" w:hAnsi="Consolas" w:cs="Consolas"/>
-          <w:color w:val="000000"/>
-          <w:sz w:val="19"/>
-          <w:szCs w:val="19"/>
-        </w:rPr>
-        <w:t>2, $t)."\n";</w:t>
+        <w:t>Echo "Cette méthode doit donner 1 et ca donne " . testerGagner(2, $t)."\n";</w:t>
       </w:r>
     </w:p>
     <w:p>
@@ -7228,36 +6069,28 @@
           <w:highlight w:val="white"/>
         </w:rPr>
       </w:pPr>
-      <w:bookmarkStart w:id="19" w:name="_Toc5888639"/>
+      <w:bookmarkStart w:id="18" w:name="_Toc5888639"/>
       <w:r>
         <w:rPr>
           <w:highlight w:val="white"/>
         </w:rPr>
         <w:t xml:space="preserve"> </w:t>
       </w:r>
-      <w:proofErr w:type="spellStart"/>
-      <w:proofErr w:type="gramStart"/>
-      <w:r>
-        <w:rPr>
-          <w:highlight w:val="white"/>
-        </w:rPr>
-        <w:t>LancerPartie</w:t>
-      </w:r>
-      <w:proofErr w:type="spellEnd"/>
-      <w:r>
-        <w:rPr>
-          <w:highlight w:val="white"/>
-        </w:rPr>
-        <w:t>(</w:t>
-      </w:r>
-      <w:proofErr w:type="gramEnd"/>
-      <w:r>
-        <w:rPr>
-          <w:highlight w:val="white"/>
-        </w:rPr>
-        <w:t>) ;</w:t>
-      </w:r>
+      <w:r>
+        <w:rPr>
+          <w:highlight w:val="white"/>
+        </w:rPr>
+        <w:t>l</w:t>
+      </w:r>
+      <w:bookmarkStart w:id="19" w:name="_GoBack"/>
       <w:bookmarkEnd w:id="19"/>
+      <w:r>
+        <w:rPr>
+          <w:highlight w:val="white"/>
+        </w:rPr>
+        <w:t>ancerPartie() ;</w:t>
+      </w:r>
+      <w:bookmarkEnd w:id="18"/>
     </w:p>
     <w:p>
       <w:pPr>
@@ -8381,7 +7214,7 @@
 </file>
 
 <file path=customXml/itemProps1.xml><?xml version="1.0" encoding="utf-8"?>
-<ds:datastoreItem xmlns:ds="http://schemas.openxmlformats.org/officeDocument/2006/customXml" ds:itemID="{641A7D0E-4388-4289-AC81-2E8F85D25735}">
+<ds:datastoreItem xmlns:ds="http://schemas.openxmlformats.org/officeDocument/2006/customXml" ds:itemID="{37EB0D8D-16FC-490F-9D53-2F8CE1DB92DC}">
   <ds:schemaRefs>
     <ds:schemaRef ds:uri="http://schemas.openxmlformats.org/officeDocument/2006/bibliography"/>
   </ds:schemaRefs>
